--- a/ИвановаНА_ТЗ_ВЕБДИЗ.docx
+++ b/ИвановаНА_ТЗ_ВЕБДИЗ.docx
@@ -1869,202 +1869,6 @@
               <w:rFonts w:cs="Times New Roman"/>
               <w:color w:val="000000" w:themeColor="text1"/>
             </w:rPr>
-          </w:pPr>
-          <w:r>
-            <w:rPr>
-              <w:rFonts w:cs="Times New Roman"/>
-              <w:color w:val="000000" w:themeColor="text1"/>
-            </w:rPr>
-            <w:t xml:space="preserve">Пояснительная </w:t>
-          </w:r>
-          <w:r>
-            <w:rPr>
-              <w:rFonts w:cs="Times New Roman"/>
-              <w:color w:val="000000" w:themeColor="text1"/>
-            </w:rPr>
-            <w:t xml:space="preserve">записка </w:t>
-          </w:r>
-          <w:r>
-            <w:rPr>
-              <w:rFonts w:cs="Times New Roman"/>
-              <w:color w:val="000000" w:themeColor="text1"/>
-            </w:rPr>
-            <w:t>43</w:t>
-          </w:r>
-          <w:r>
-            <w:rPr>
-              <w:rFonts w:cs="Times New Roman"/>
-              <w:color w:val="000000" w:themeColor="text1"/>
-            </w:rPr>
-            <w:t xml:space="preserve"> страницы, </w:t>
-          </w:r>
-          <w:r>
-            <w:rPr>
-              <w:rFonts w:cs="Times New Roman"/>
-              <w:color w:val="000000" w:themeColor="text1"/>
-            </w:rPr>
-            <w:t>20</w:t>
-          </w:r>
-          <w:r>
-            <w:rPr>
-              <w:rFonts w:cs="Times New Roman"/>
-              <w:color w:val="000000" w:themeColor="text1"/>
-            </w:rPr>
-            <w:t xml:space="preserve"> рису</w:t>
-          </w:r>
-          <w:r>
-            <w:rPr>
-              <w:rFonts w:cs="Times New Roman"/>
-              <w:color w:val="000000" w:themeColor="text1"/>
-            </w:rPr>
-            <w:t xml:space="preserve">нков, </w:t>
-          </w:r>
-          <w:r>
-            <w:rPr>
-              <w:rFonts w:cs="Times New Roman"/>
-              <w:color w:val="000000" w:themeColor="text1"/>
-            </w:rPr>
-            <w:t>2 таблицы, 16</w:t>
-          </w:r>
-          <w:r>
-            <w:rPr>
-              <w:rFonts w:cs="Times New Roman"/>
-              <w:color w:val="000000" w:themeColor="text1"/>
-            </w:rPr>
-            <w:t xml:space="preserve"> источников.</w:t>
-          </w:r>
-        </w:p>
-        <w:p>
-          <w:pPr>
-            <w:rPr>
-              <w:rFonts w:cs="Times New Roman"/>
-              <w:color w:val="000000" w:themeColor="text1"/>
-              <w:szCs w:val="28"/>
-            </w:rPr>
-          </w:pPr>
-          <w:r>
-            <w:rPr>
-              <w:rFonts w:cs="Times New Roman"/>
-              <w:color w:val="000000" w:themeColor="text1"/>
-            </w:rPr>
-            <w:t xml:space="preserve"> ПРОГРАММИРОВАНИЕ, РАЗРАБОТКА КОМПЬЮТЕРНЫХ ИГР, PYTHON, ГРАФИКА, ИНТЕРФЕЙС, 2D-ПЛАТФОРМЕР, Б</w:t>
-          </w:r>
-          <w:r>
-            <w:rPr>
-              <w:rFonts w:cs="Times New Roman"/>
-              <w:color w:val="000000" w:themeColor="text1"/>
-            </w:rPr>
-            <w:t xml:space="preserve">ИБЛИОТЕКА ARCADE, СЮЖЕТНАЯ ИГРА, </w:t>
-          </w:r>
-          <w:r>
-            <w:rPr>
-              <w:rFonts w:eastAsia="Times New Roman" w:cs="Times New Roman"/>
-              <w:szCs w:val="28"/>
-              <w:lang w:eastAsia="ru-RU"/>
-            </w:rPr>
-            <w:t>ТЕХНОЛОГИЧЕСКАЯ (ПРОЕКТНО-ТЕХНОЛОГИЧЕСКАЯ) ПРАКТИКА</w:t>
-          </w:r>
-        </w:p>
-        <w:p>
-          <w:pPr>
-            <w:rPr>
-              <w:rFonts w:cs="Times New Roman"/>
-              <w:color w:val="000000" w:themeColor="text1"/>
-            </w:rPr>
-          </w:pPr>
-          <w:r>
-            <w:rPr>
-              <w:rFonts w:cs="Times New Roman"/>
-              <w:color w:val="000000" w:themeColor="text1"/>
-            </w:rPr>
-            <w:t xml:space="preserve"> Объектом исследования является процесс проектирования и разработки 2D-платформенной компьютерной игры “Ghost Platformer” с использованием языка программирования</w:t>
-          </w:r>
-          <w:r>
-            <w:rPr>
-              <w:rFonts w:cs="Times New Roman"/>
-              <w:color w:val="000000" w:themeColor="text1"/>
-            </w:rPr>
-            <w:t xml:space="preserve"> Python.</w:t>
-          </w:r>
-        </w:p>
-        <w:p>
-          <w:pPr>
-            <w:rPr>
-              <w:rFonts w:cs="Times New Roman"/>
-              <w:color w:val="000000" w:themeColor="text1"/>
-            </w:rPr>
-          </w:pPr>
-          <w:r>
-            <w:rPr>
-              <w:rFonts w:cs="Times New Roman"/>
-              <w:color w:val="000000" w:themeColor="text1"/>
-            </w:rPr>
-            <w:t xml:space="preserve"> Предметом исследования выступают этапы создания игры: построение сюжетной линии, программирование логики, моделирование графических объектов, разработка пользовательского интерфейса и взаимодействие игровых эл</w:t>
-          </w:r>
-          <w:r>
-            <w:rPr>
-              <w:rFonts w:cs="Times New Roman"/>
-              <w:color w:val="000000" w:themeColor="text1"/>
-            </w:rPr>
-            <w:t>ементов в игровом пространстве.</w:t>
-          </w:r>
-        </w:p>
-        <w:p>
-          <w:pPr>
-            <w:rPr>
-              <w:rFonts w:cs="Times New Roman"/>
-              <w:color w:val="000000" w:themeColor="text1"/>
-            </w:rPr>
-          </w:pPr>
-          <w:r>
-            <w:rPr>
-              <w:rFonts w:cs="Times New Roman"/>
-              <w:color w:val="000000" w:themeColor="text1"/>
-            </w:rPr>
-            <w:t xml:space="preserve"> Це</w:t>
-          </w:r>
-          <w:r>
-            <w:rPr>
-              <w:rFonts w:cs="Times New Roman"/>
-              <w:color w:val="000000" w:themeColor="text1"/>
-            </w:rPr>
-            <w:t>лью работы является</w:t>
-          </w:r>
-          <w:r>
-            <w:rPr>
-              <w:rFonts w:cs="Times New Roman"/>
-              <w:color w:val="000000" w:themeColor="text1"/>
-            </w:rPr>
-            <w:t xml:space="preserve"> приобретение практических навыков в области проектирования компьютерных игр, реализация авторской игры с использованием средств языка Python и библ</w:t>
-          </w:r>
-          <w:r>
-            <w:rPr>
-              <w:rFonts w:cs="Times New Roman"/>
-              <w:color w:val="000000" w:themeColor="text1"/>
-            </w:rPr>
-            <w:t>иотеки Arcade, закрепление знани</w:t>
-          </w:r>
-          <w:r>
-            <w:rPr>
-              <w:rFonts w:cs="Times New Roman"/>
-              <w:color w:val="000000" w:themeColor="text1"/>
-            </w:rPr>
-            <w:t>й, полученных в р</w:t>
-          </w:r>
-          <w:r>
-            <w:rPr>
-              <w:rFonts w:cs="Times New Roman"/>
-              <w:color w:val="000000" w:themeColor="text1"/>
-            </w:rPr>
-            <w:t xml:space="preserve">амках дисциплин учебного плана. </w:t>
-          </w:r>
-        </w:p>
-        <w:p>
-          <w:pPr>
-            <w:rPr>
-              <w:rFonts w:cs="Times New Roman"/>
-              <w:color w:val="000000" w:themeColor="text1"/>
-            </w:rPr>
             <w:sectPr>
               <w:headerReference w:type="default" r:id="rId11"/>
               <w:footerReference w:type="default" r:id="rId12"/>
@@ -2075,27 +1879,6 @@
               <w:docGrid w:linePitch="381"/>
             </w:sectPr>
           </w:pPr>
-          <w:r>
-            <w:rPr>
-              <w:rFonts w:cs="Times New Roman"/>
-              <w:color w:val="000000" w:themeColor="text1"/>
-            </w:rPr>
-            <w:t>В рамках работы проведено исследование предметной области, проанализированы подходы к формированию интерфейса и графики в играх, разработан сюжет и геймплей игры “Ghost Platformer”. В ходе реализации создана двухуровневая игра с врагами, собирательными предметами, визуальными эффектами и авторскими спрайтами. Логика игры написана вручную без использования стандартного PhysicsEngine.</w:t>
-          </w:r>
-          <w:r>
-            <w:rPr>
-              <w:rFonts w:cs="Times New Roman"/>
-              <w:color w:val="000000" w:themeColor="text1"/>
-            </w:rPr>
-            <w:t xml:space="preserve"> </w:t>
-          </w:r>
-          <w:r>
-            <w:rPr>
-              <w:rFonts w:cs="Times New Roman"/>
-              <w:color w:val="000000" w:themeColor="text1"/>
-            </w:rPr>
-            <w:t>Проект протестирован в среде Windows. Игра опробована на разных участниках, получив положительные отзывы. Полученные навыки планируется использовать в дальнейшем для развития более сложных игровых проектов.</w:t>
-          </w:r>
           <w:r>
             <w:rPr>
               <w:rFonts w:cs="Times New Roman"/>
@@ -2166,7 +1949,7 @@
                 </w:rPr>
                 <w:fldChar w:fldCharType="separate"/>
               </w:r>
-              <w:hyperlink w:anchor="_Toc209642872" w:history="1">
+              <w:hyperlink w:anchor="_Toc210154626" w:history="1">
                 <w:r>
                   <w:rPr>
                     <w:rStyle w:val="a5"/>
@@ -2193,7 +1976,7 @@
                     <w:noProof/>
                     <w:webHidden/>
                   </w:rPr>
-                  <w:instrText xml:space="preserve"> PAGEREF _Toc209642872 \h </w:instrText>
+                  <w:instrText xml:space="preserve"> PAGEREF _Toc210154626 \h </w:instrText>
                 </w:r>
                 <w:r>
                   <w:rPr>
@@ -2234,7 +2017,7 @@
                   <w:lang w:eastAsia="ru-RU"/>
                 </w:rPr>
               </w:pPr>
-              <w:hyperlink w:anchor="_Toc209642873" w:history="1">
+              <w:hyperlink w:anchor="_Toc210154627" w:history="1">
                 <w:r>
                   <w:rPr>
                     <w:rStyle w:val="a5"/>
@@ -2314,7 +2097,7 @@
                     <w:noProof/>
                     <w:webHidden/>
                   </w:rPr>
-                  <w:instrText xml:space="preserve"> PAGEREF _Toc209642873 \h </w:instrText>
+                  <w:instrText xml:space="preserve"> PAGEREF _Toc210154627 \h </w:instrText>
                 </w:r>
                 <w:r>
                   <w:rPr>
@@ -2355,7 +2138,7 @@
                   <w:lang w:eastAsia="ru-RU"/>
                 </w:rPr>
               </w:pPr>
-              <w:hyperlink w:anchor="_Toc209642874" w:history="1">
+              <w:hyperlink w:anchor="_Toc210154628" w:history="1">
                 <w:r>
                   <w:rPr>
                     <w:rStyle w:val="a5"/>
@@ -2382,7 +2165,7 @@
                     <w:noProof/>
                     <w:webHidden/>
                   </w:rPr>
-                  <w:instrText xml:space="preserve"> PAGEREF _Toc209642874 \h </w:instrText>
+                  <w:instrText xml:space="preserve"> PAGEREF _Toc210154628 \h </w:instrText>
                 </w:r>
                 <w:r>
                   <w:rPr>
@@ -2423,7 +2206,7 @@
                   <w:lang w:eastAsia="ru-RU"/>
                 </w:rPr>
               </w:pPr>
-              <w:hyperlink w:anchor="_Toc209642875" w:history="1">
+              <w:hyperlink w:anchor="_Toc210154629" w:history="1">
                 <w:r>
                   <w:rPr>
                     <w:rStyle w:val="a5"/>
@@ -2450,7 +2233,7 @@
                     <w:noProof/>
                     <w:webHidden/>
                   </w:rPr>
-                  <w:instrText xml:space="preserve"> PAGEREF _Toc209642875 \h </w:instrText>
+                  <w:instrText xml:space="preserve"> PAGEREF _Toc210154629 \h </w:instrText>
                 </w:r>
                 <w:r>
                   <w:rPr>
@@ -2491,7 +2274,7 @@
                   <w:lang w:eastAsia="ru-RU"/>
                 </w:rPr>
               </w:pPr>
-              <w:hyperlink w:anchor="_Toc209642876" w:history="1">
+              <w:hyperlink w:anchor="_Toc210154630" w:history="1">
                 <w:r>
                   <w:rPr>
                     <w:rStyle w:val="a5"/>
@@ -2518,7 +2301,7 @@
                     <w:noProof/>
                     <w:webHidden/>
                   </w:rPr>
-                  <w:instrText xml:space="preserve"> PAGEREF _Toc209642876 \h </w:instrText>
+                  <w:instrText xml:space="preserve"> PAGEREF _Toc210154630 \h </w:instrText>
                 </w:r>
                 <w:r>
                   <w:rPr>
@@ -2559,7 +2342,7 @@
                   <w:lang w:eastAsia="ru-RU"/>
                 </w:rPr>
               </w:pPr>
-              <w:hyperlink w:anchor="_Toc209642877" w:history="1">
+              <w:hyperlink w:anchor="_Toc210154631" w:history="1">
                 <w:r>
                   <w:rPr>
                     <w:rStyle w:val="a5"/>
@@ -2586,7 +2369,7 @@
                     <w:noProof/>
                     <w:webHidden/>
                   </w:rPr>
-                  <w:instrText xml:space="preserve"> PAGEREF _Toc209642877 \h </w:instrText>
+                  <w:instrText xml:space="preserve"> PAGEREF _Toc210154631 \h </w:instrText>
                 </w:r>
                 <w:r>
                   <w:rPr>
@@ -2627,13 +2410,36 @@
                   <w:lang w:eastAsia="ru-RU"/>
                 </w:rPr>
               </w:pPr>
-              <w:hyperlink w:anchor="_Toc209642878" w:history="1">
+              <w:hyperlink w:anchor="_Toc210154632" w:history="1">
                 <w:r>
                   <w:rPr>
                     <w:rStyle w:val="a5"/>
                     <w:noProof/>
-                  </w:rPr>
-                  <w:t>1.5 Описание страниц</w:t>
+                    <w:lang w:val="en-US"/>
+                  </w:rPr>
+                  <w:t>1.5</w:t>
+                </w:r>
+                <w:r>
+                  <w:rPr>
+                    <w:rStyle w:val="a5"/>
+                    <w:noProof/>
+                  </w:rPr>
+                  <w:t xml:space="preserve"> Описание</w:t>
+                </w:r>
+                <w:r>
+                  <w:rPr>
+                    <w:rStyle w:val="a5"/>
+                    <w:noProof/>
+                    <w:lang w:val="en-US"/>
+                  </w:rPr>
+                  <w:t xml:space="preserve"> </w:t>
+                </w:r>
+                <w:r>
+                  <w:rPr>
+                    <w:rStyle w:val="a5"/>
+                    <w:noProof/>
+                  </w:rPr>
+                  <w:t>страниц</w:t>
                 </w:r>
                 <w:r>
                   <w:rPr>
@@ -2654,7 +2460,7 @@
                     <w:noProof/>
                     <w:webHidden/>
                   </w:rPr>
-                  <w:instrText xml:space="preserve"> PAGEREF _Toc209642878 \h </w:instrText>
+                  <w:instrText xml:space="preserve"> PAGEREF _Toc210154632 \h </w:instrText>
                 </w:r>
                 <w:r>
                   <w:rPr>
@@ -2675,6 +2481,606 @@
                     <w:webHidden/>
                   </w:rPr>
                   <w:t>9</w:t>
+                </w:r>
+                <w:r>
+                  <w:rPr>
+                    <w:noProof/>
+                    <w:webHidden/>
+                  </w:rPr>
+                  <w:fldChar w:fldCharType="end"/>
+                </w:r>
+              </w:hyperlink>
+            </w:p>
+            <w:p>
+              <w:pPr>
+                <w:pStyle w:val="31"/>
+                <w:tabs>
+                  <w:tab w:val="right" w:leader="dot" w:pos="9345"/>
+                </w:tabs>
+                <w:rPr>
+                  <w:rFonts w:asciiTheme="minorHAnsi" w:eastAsiaTheme="minorEastAsia" w:hAnsiTheme="minorHAnsi"/>
+                  <w:noProof/>
+                  <w:sz w:val="22"/>
+                  <w:lang w:eastAsia="ru-RU"/>
+                </w:rPr>
+              </w:pPr>
+              <w:hyperlink w:anchor="_Toc210154633" w:history="1">
+                <w:r>
+                  <w:rPr>
+                    <w:rStyle w:val="a5"/>
+                    <w:rFonts w:eastAsia="Times New Roman" w:cs="Times New Roman"/>
+                    <w:noProof/>
+                  </w:rPr>
+                  <w:t>1.5.1</w:t>
+                </w:r>
+                <w:r>
+                  <w:rPr>
+                    <w:rStyle w:val="a5"/>
+                    <w:noProof/>
+                  </w:rPr>
+                  <w:t xml:space="preserve"> Главная</w:t>
+                </w:r>
+                <w:r>
+                  <w:rPr>
+                    <w:noProof/>
+                    <w:webHidden/>
+                  </w:rPr>
+                  <w:tab/>
+                </w:r>
+                <w:r>
+                  <w:rPr>
+                    <w:noProof/>
+                    <w:webHidden/>
+                  </w:rPr>
+                  <w:fldChar w:fldCharType="begin"/>
+                </w:r>
+                <w:r>
+                  <w:rPr>
+                    <w:noProof/>
+                    <w:webHidden/>
+                  </w:rPr>
+                  <w:instrText xml:space="preserve"> PAGEREF _Toc210154633 \h </w:instrText>
+                </w:r>
+                <w:r>
+                  <w:rPr>
+                    <w:noProof/>
+                    <w:webHidden/>
+                  </w:rPr>
+                </w:r>
+                <w:r>
+                  <w:rPr>
+                    <w:noProof/>
+                    <w:webHidden/>
+                  </w:rPr>
+                  <w:fldChar w:fldCharType="separate"/>
+                </w:r>
+                <w:r>
+                  <w:rPr>
+                    <w:noProof/>
+                    <w:webHidden/>
+                  </w:rPr>
+                  <w:t>10</w:t>
+                </w:r>
+                <w:r>
+                  <w:rPr>
+                    <w:noProof/>
+                    <w:webHidden/>
+                  </w:rPr>
+                  <w:fldChar w:fldCharType="end"/>
+                </w:r>
+              </w:hyperlink>
+            </w:p>
+            <w:p>
+              <w:pPr>
+                <w:pStyle w:val="31"/>
+                <w:tabs>
+                  <w:tab w:val="right" w:leader="dot" w:pos="9345"/>
+                </w:tabs>
+                <w:rPr>
+                  <w:rFonts w:asciiTheme="minorHAnsi" w:eastAsiaTheme="minorEastAsia" w:hAnsiTheme="minorHAnsi"/>
+                  <w:noProof/>
+                  <w:sz w:val="22"/>
+                  <w:lang w:eastAsia="ru-RU"/>
+                </w:rPr>
+              </w:pPr>
+              <w:hyperlink w:anchor="_Toc210154634" w:history="1">
+                <w:r>
+                  <w:rPr>
+                    <w:rStyle w:val="a5"/>
+                    <w:noProof/>
+                  </w:rPr>
+                  <w:t>1.5.2 Наши туры</w:t>
+                </w:r>
+                <w:r>
+                  <w:rPr>
+                    <w:noProof/>
+                    <w:webHidden/>
+                  </w:rPr>
+                  <w:tab/>
+                </w:r>
+                <w:r>
+                  <w:rPr>
+                    <w:noProof/>
+                    <w:webHidden/>
+                  </w:rPr>
+                  <w:fldChar w:fldCharType="begin"/>
+                </w:r>
+                <w:r>
+                  <w:rPr>
+                    <w:noProof/>
+                    <w:webHidden/>
+                  </w:rPr>
+                  <w:instrText xml:space="preserve"> PAGEREF _Toc210154634 \h </w:instrText>
+                </w:r>
+                <w:r>
+                  <w:rPr>
+                    <w:noProof/>
+                    <w:webHidden/>
+                  </w:rPr>
+                </w:r>
+                <w:r>
+                  <w:rPr>
+                    <w:noProof/>
+                    <w:webHidden/>
+                  </w:rPr>
+                  <w:fldChar w:fldCharType="separate"/>
+                </w:r>
+                <w:r>
+                  <w:rPr>
+                    <w:noProof/>
+                    <w:webHidden/>
+                  </w:rPr>
+                  <w:t>11</w:t>
+                </w:r>
+                <w:r>
+                  <w:rPr>
+                    <w:noProof/>
+                    <w:webHidden/>
+                  </w:rPr>
+                  <w:fldChar w:fldCharType="end"/>
+                </w:r>
+              </w:hyperlink>
+            </w:p>
+            <w:p>
+              <w:pPr>
+                <w:pStyle w:val="31"/>
+                <w:tabs>
+                  <w:tab w:val="right" w:leader="dot" w:pos="9345"/>
+                </w:tabs>
+                <w:rPr>
+                  <w:rFonts w:asciiTheme="minorHAnsi" w:eastAsiaTheme="minorEastAsia" w:hAnsiTheme="minorHAnsi"/>
+                  <w:noProof/>
+                  <w:sz w:val="22"/>
+                  <w:lang w:eastAsia="ru-RU"/>
+                </w:rPr>
+              </w:pPr>
+              <w:hyperlink w:anchor="_Toc210154635" w:history="1">
+                <w:r>
+                  <w:rPr>
+                    <w:rStyle w:val="a5"/>
+                    <w:rFonts w:eastAsia="Times New Roman" w:cs="Times New Roman"/>
+                    <w:noProof/>
+                  </w:rPr>
+                  <w:t>1.5.3</w:t>
+                </w:r>
+                <w:r>
+                  <w:rPr>
+                    <w:rStyle w:val="a5"/>
+                    <w:noProof/>
+                  </w:rPr>
+                  <w:t xml:space="preserve"> Быстрый тест</w:t>
+                </w:r>
+                <w:r>
+                  <w:rPr>
+                    <w:noProof/>
+                    <w:webHidden/>
+                  </w:rPr>
+                  <w:tab/>
+                </w:r>
+                <w:r>
+                  <w:rPr>
+                    <w:noProof/>
+                    <w:webHidden/>
+                  </w:rPr>
+                  <w:fldChar w:fldCharType="begin"/>
+                </w:r>
+                <w:r>
+                  <w:rPr>
+                    <w:noProof/>
+                    <w:webHidden/>
+                  </w:rPr>
+                  <w:instrText xml:space="preserve"> PAGEREF _Toc210154635 \h </w:instrText>
+                </w:r>
+                <w:r>
+                  <w:rPr>
+                    <w:noProof/>
+                    <w:webHidden/>
+                  </w:rPr>
+                </w:r>
+                <w:r>
+                  <w:rPr>
+                    <w:noProof/>
+                    <w:webHidden/>
+                  </w:rPr>
+                  <w:fldChar w:fldCharType="separate"/>
+                </w:r>
+                <w:r>
+                  <w:rPr>
+                    <w:noProof/>
+                    <w:webHidden/>
+                  </w:rPr>
+                  <w:t>12</w:t>
+                </w:r>
+                <w:r>
+                  <w:rPr>
+                    <w:noProof/>
+                    <w:webHidden/>
+                  </w:rPr>
+                  <w:fldChar w:fldCharType="end"/>
+                </w:r>
+              </w:hyperlink>
+            </w:p>
+            <w:p>
+              <w:pPr>
+                <w:pStyle w:val="31"/>
+                <w:tabs>
+                  <w:tab w:val="right" w:leader="dot" w:pos="9345"/>
+                </w:tabs>
+                <w:rPr>
+                  <w:rFonts w:asciiTheme="minorHAnsi" w:eastAsiaTheme="minorEastAsia" w:hAnsiTheme="minorHAnsi"/>
+                  <w:noProof/>
+                  <w:sz w:val="22"/>
+                  <w:lang w:eastAsia="ru-RU"/>
+                </w:rPr>
+              </w:pPr>
+              <w:hyperlink w:anchor="_Toc210154636" w:history="1">
+                <w:r>
+                  <w:rPr>
+                    <w:rStyle w:val="a5"/>
+                    <w:rFonts w:eastAsia="Times New Roman" w:cs="Times New Roman"/>
+                    <w:noProof/>
+                  </w:rPr>
+                  <w:t>1.5.4</w:t>
+                </w:r>
+                <w:r>
+                  <w:rPr>
+                    <w:rStyle w:val="a5"/>
+                    <w:noProof/>
+                  </w:rPr>
+                  <w:t xml:space="preserve"> Контакты</w:t>
+                </w:r>
+                <w:r>
+                  <w:rPr>
+                    <w:noProof/>
+                    <w:webHidden/>
+                  </w:rPr>
+                  <w:tab/>
+                </w:r>
+                <w:r>
+                  <w:rPr>
+                    <w:noProof/>
+                    <w:webHidden/>
+                  </w:rPr>
+                  <w:fldChar w:fldCharType="begin"/>
+                </w:r>
+                <w:r>
+                  <w:rPr>
+                    <w:noProof/>
+                    <w:webHidden/>
+                  </w:rPr>
+                  <w:instrText xml:space="preserve"> PAGEREF _Toc210154636 \h </w:instrText>
+                </w:r>
+                <w:r>
+                  <w:rPr>
+                    <w:noProof/>
+                    <w:webHidden/>
+                  </w:rPr>
+                </w:r>
+                <w:r>
+                  <w:rPr>
+                    <w:noProof/>
+                    <w:webHidden/>
+                  </w:rPr>
+                  <w:fldChar w:fldCharType="separate"/>
+                </w:r>
+                <w:r>
+                  <w:rPr>
+                    <w:noProof/>
+                    <w:webHidden/>
+                  </w:rPr>
+                  <w:t>13</w:t>
+                </w:r>
+                <w:r>
+                  <w:rPr>
+                    <w:noProof/>
+                    <w:webHidden/>
+                  </w:rPr>
+                  <w:fldChar w:fldCharType="end"/>
+                </w:r>
+              </w:hyperlink>
+            </w:p>
+            <w:p>
+              <w:pPr>
+                <w:pStyle w:val="31"/>
+                <w:tabs>
+                  <w:tab w:val="right" w:leader="dot" w:pos="9345"/>
+                </w:tabs>
+                <w:rPr>
+                  <w:rFonts w:asciiTheme="minorHAnsi" w:eastAsiaTheme="minorEastAsia" w:hAnsiTheme="minorHAnsi"/>
+                  <w:noProof/>
+                  <w:sz w:val="22"/>
+                  <w:lang w:eastAsia="ru-RU"/>
+                </w:rPr>
+              </w:pPr>
+              <w:hyperlink w:anchor="_Toc210154637" w:history="1">
+                <w:r>
+                  <w:rPr>
+                    <w:rStyle w:val="a5"/>
+                    <w:rFonts w:eastAsia="Times New Roman" w:cs="Times New Roman"/>
+                    <w:noProof/>
+                  </w:rPr>
+                  <w:t>1.5.5</w:t>
+                </w:r>
+                <w:r>
+                  <w:rPr>
+                    <w:rStyle w:val="a5"/>
+                    <w:noProof/>
+                  </w:rPr>
+                  <w:t xml:space="preserve"> Оформление заказа</w:t>
+                </w:r>
+                <w:r>
+                  <w:rPr>
+                    <w:noProof/>
+                    <w:webHidden/>
+                  </w:rPr>
+                  <w:tab/>
+                </w:r>
+                <w:r>
+                  <w:rPr>
+                    <w:noProof/>
+                    <w:webHidden/>
+                  </w:rPr>
+                  <w:fldChar w:fldCharType="begin"/>
+                </w:r>
+                <w:r>
+                  <w:rPr>
+                    <w:noProof/>
+                    <w:webHidden/>
+                  </w:rPr>
+                  <w:instrText xml:space="preserve"> PAGEREF _Toc210154637 \h </w:instrText>
+                </w:r>
+                <w:r>
+                  <w:rPr>
+                    <w:noProof/>
+                    <w:webHidden/>
+                  </w:rPr>
+                </w:r>
+                <w:r>
+                  <w:rPr>
+                    <w:noProof/>
+                    <w:webHidden/>
+                  </w:rPr>
+                  <w:fldChar w:fldCharType="separate"/>
+                </w:r>
+                <w:r>
+                  <w:rPr>
+                    <w:noProof/>
+                    <w:webHidden/>
+                  </w:rPr>
+                  <w:t>14</w:t>
+                </w:r>
+                <w:r>
+                  <w:rPr>
+                    <w:noProof/>
+                    <w:webHidden/>
+                  </w:rPr>
+                  <w:fldChar w:fldCharType="end"/>
+                </w:r>
+              </w:hyperlink>
+            </w:p>
+            <w:p>
+              <w:pPr>
+                <w:pStyle w:val="31"/>
+                <w:tabs>
+                  <w:tab w:val="right" w:leader="dot" w:pos="9345"/>
+                </w:tabs>
+                <w:rPr>
+                  <w:rFonts w:asciiTheme="minorHAnsi" w:eastAsiaTheme="minorEastAsia" w:hAnsiTheme="minorHAnsi"/>
+                  <w:noProof/>
+                  <w:sz w:val="22"/>
+                  <w:lang w:eastAsia="ru-RU"/>
+                </w:rPr>
+              </w:pPr>
+              <w:hyperlink w:anchor="_Toc210154638" w:history="1">
+                <w:r>
+                  <w:rPr>
+                    <w:rStyle w:val="a5"/>
+                    <w:noProof/>
+                  </w:rPr>
+                  <w:t>1.5.6 Конец оформления</w:t>
+                </w:r>
+                <w:r>
+                  <w:rPr>
+                    <w:noProof/>
+                    <w:webHidden/>
+                  </w:rPr>
+                  <w:tab/>
+                </w:r>
+                <w:r>
+                  <w:rPr>
+                    <w:noProof/>
+                    <w:webHidden/>
+                  </w:rPr>
+                  <w:fldChar w:fldCharType="begin"/>
+                </w:r>
+                <w:r>
+                  <w:rPr>
+                    <w:noProof/>
+                    <w:webHidden/>
+                  </w:rPr>
+                  <w:instrText xml:space="preserve"> PAGEREF _Toc210154638 \h </w:instrText>
+                </w:r>
+                <w:r>
+                  <w:rPr>
+                    <w:noProof/>
+                    <w:webHidden/>
+                  </w:rPr>
+                </w:r>
+                <w:r>
+                  <w:rPr>
+                    <w:noProof/>
+                    <w:webHidden/>
+                  </w:rPr>
+                  <w:fldChar w:fldCharType="separate"/>
+                </w:r>
+                <w:r>
+                  <w:rPr>
+                    <w:noProof/>
+                    <w:webHidden/>
+                  </w:rPr>
+                  <w:t>14</w:t>
+                </w:r>
+                <w:r>
+                  <w:rPr>
+                    <w:noProof/>
+                    <w:webHidden/>
+                  </w:rPr>
+                  <w:fldChar w:fldCharType="end"/>
+                </w:r>
+              </w:hyperlink>
+            </w:p>
+            <w:p>
+              <w:pPr>
+                <w:pStyle w:val="31"/>
+                <w:tabs>
+                  <w:tab w:val="right" w:leader="dot" w:pos="9345"/>
+                </w:tabs>
+                <w:rPr>
+                  <w:rFonts w:asciiTheme="minorHAnsi" w:eastAsiaTheme="minorEastAsia" w:hAnsiTheme="minorHAnsi"/>
+                  <w:noProof/>
+                  <w:sz w:val="22"/>
+                  <w:lang w:eastAsia="ru-RU"/>
+                </w:rPr>
+              </w:pPr>
+              <w:hyperlink w:anchor="_Toc210154639" w:history="1">
+                <w:r>
+                  <w:rPr>
+                    <w:rStyle w:val="a5"/>
+                    <w:noProof/>
+                  </w:rPr>
+                  <w:t>1.5.7 Результаты теста</w:t>
+                </w:r>
+                <w:r>
+                  <w:rPr>
+                    <w:noProof/>
+                    <w:webHidden/>
+                  </w:rPr>
+                  <w:tab/>
+                </w:r>
+                <w:r>
+                  <w:rPr>
+                    <w:noProof/>
+                    <w:webHidden/>
+                  </w:rPr>
+                  <w:fldChar w:fldCharType="begin"/>
+                </w:r>
+                <w:r>
+                  <w:rPr>
+                    <w:noProof/>
+                    <w:webHidden/>
+                  </w:rPr>
+                  <w:instrText xml:space="preserve"> PAGEREF _Toc210154639 \h </w:instrText>
+                </w:r>
+                <w:r>
+                  <w:rPr>
+                    <w:noProof/>
+                    <w:webHidden/>
+                  </w:rPr>
+                </w:r>
+                <w:r>
+                  <w:rPr>
+                    <w:noProof/>
+                    <w:webHidden/>
+                  </w:rPr>
+                  <w:fldChar w:fldCharType="separate"/>
+                </w:r>
+                <w:r>
+                  <w:rPr>
+                    <w:noProof/>
+                    <w:webHidden/>
+                  </w:rPr>
+                  <w:t>15</w:t>
+                </w:r>
+                <w:r>
+                  <w:rPr>
+                    <w:noProof/>
+                    <w:webHidden/>
+                  </w:rPr>
+                  <w:fldChar w:fldCharType="end"/>
+                </w:r>
+              </w:hyperlink>
+            </w:p>
+            <w:p>
+              <w:pPr>
+                <w:pStyle w:val="31"/>
+                <w:tabs>
+                  <w:tab w:val="right" w:leader="dot" w:pos="9345"/>
+                </w:tabs>
+                <w:rPr>
+                  <w:rFonts w:asciiTheme="minorHAnsi" w:eastAsiaTheme="minorEastAsia" w:hAnsiTheme="minorHAnsi"/>
+                  <w:noProof/>
+                  <w:sz w:val="22"/>
+                  <w:lang w:eastAsia="ru-RU"/>
+                </w:rPr>
+              </w:pPr>
+              <w:hyperlink w:anchor="_Toc210154640" w:history="1">
+                <w:r>
+                  <w:rPr>
+                    <w:rStyle w:val="a5"/>
+                    <w:noProof/>
+                  </w:rPr>
+                  <w:t>1.5.8 Страницы туров</w:t>
+                </w:r>
+                <w:r>
+                  <w:rPr>
+                    <w:noProof/>
+                    <w:webHidden/>
+                  </w:rPr>
+                  <w:tab/>
+                </w:r>
+                <w:r>
+                  <w:rPr>
+                    <w:noProof/>
+                    <w:webHidden/>
+                  </w:rPr>
+                  <w:fldChar w:fldCharType="begin"/>
+                </w:r>
+                <w:r>
+                  <w:rPr>
+                    <w:noProof/>
+                    <w:webHidden/>
+                  </w:rPr>
+                  <w:instrText xml:space="preserve"> PAGEREF _Toc210154640 \h </w:instrText>
+                </w:r>
+                <w:r>
+                  <w:rPr>
+                    <w:noProof/>
+                    <w:webHidden/>
+                  </w:rPr>
+                </w:r>
+                <w:r>
+                  <w:rPr>
+                    <w:noProof/>
+                    <w:webHidden/>
+                  </w:rPr>
+                  <w:fldChar w:fldCharType="separate"/>
+                </w:r>
+                <w:r>
+                  <w:rPr>
+                    <w:noProof/>
+                    <w:webHidden/>
+                  </w:rPr>
+                  <w:t>15</w:t>
                 </w:r>
                 <w:r>
                   <w:rPr>
@@ -2695,7 +3101,7 @@
                   <w:lang w:eastAsia="ru-RU"/>
                 </w:rPr>
               </w:pPr>
-              <w:hyperlink w:anchor="_Toc209642879" w:history="1">
+              <w:hyperlink w:anchor="_Toc210154641" w:history="1">
                 <w:r>
                   <w:rPr>
                     <w:rStyle w:val="a5"/>
@@ -2722,7 +3128,7 @@
                     <w:noProof/>
                     <w:webHidden/>
                   </w:rPr>
-                  <w:instrText xml:space="preserve"> PAGEREF _Toc209642879 \h </w:instrText>
+                  <w:instrText xml:space="preserve"> PAGEREF _Toc210154641 \h </w:instrText>
                 </w:r>
                 <w:r>
                   <w:rPr>
@@ -2742,7 +3148,7 @@
                     <w:noProof/>
                     <w:webHidden/>
                   </w:rPr>
-                  <w:t>14</w:t>
+                  <w:t>16</w:t>
                 </w:r>
                 <w:r>
                   <w:rPr>
@@ -2763,7 +3169,7 @@
                   <w:lang w:eastAsia="ru-RU"/>
                 </w:rPr>
               </w:pPr>
-              <w:hyperlink w:anchor="_Toc209642880" w:history="1">
+              <w:hyperlink w:anchor="_Toc210154642" w:history="1">
                 <w:r>
                   <w:rPr>
                     <w:rStyle w:val="a5"/>
@@ -2790,7 +3196,7 @@
                     <w:noProof/>
                     <w:webHidden/>
                   </w:rPr>
-                  <w:instrText xml:space="preserve"> PAGEREF _Toc209642880 \h </w:instrText>
+                  <w:instrText xml:space="preserve"> PAGEREF _Toc210154642 \h </w:instrText>
                 </w:r>
                 <w:r>
                   <w:rPr>
@@ -2810,7 +3216,7 @@
                     <w:noProof/>
                     <w:webHidden/>
                   </w:rPr>
-                  <w:t>15</w:t>
+                  <w:t>16</w:t>
                 </w:r>
                 <w:r>
                   <w:rPr>
@@ -2849,14 +3255,14 @@
               <w:docGrid w:linePitch="381"/>
             </w:sectPr>
           </w:pPr>
-          <w:bookmarkStart w:id="0" w:name="_GoBack"/>
-          <w:bookmarkEnd w:id="0"/>
         </w:p>
         <w:p>
           <w:pPr>
             <w:ind w:firstLine="0"/>
           </w:pPr>
         </w:p>
+        <w:bookmarkStart w:id="0" w:name="_GoBack" w:displacedByCustomXml="next"/>
+        <w:bookmarkEnd w:id="0" w:displacedByCustomXml="next"/>
       </w:sdtContent>
     </w:sdt>
     <w:p>
@@ -2865,7 +3271,7 @@
       </w:pPr>
       <w:bookmarkStart w:id="1" w:name="_Toc167817216"/>
       <w:bookmarkStart w:id="2" w:name="_Toc189154320"/>
-      <w:bookmarkStart w:id="3" w:name="_Toc209642872"/>
+      <w:bookmarkStart w:id="3" w:name="_Toc210154626"/>
       <w:r>
         <w:lastRenderedPageBreak/>
         <w:t>ВВЕДЕНИЕ</w:t>
@@ -2878,7 +3284,7 @@
       <w:pPr>
         <w:pStyle w:val="1"/>
       </w:pPr>
-      <w:bookmarkStart w:id="4" w:name="_Toc209642873"/>
+      <w:bookmarkStart w:id="4" w:name="_Toc210154627"/>
       <w:r>
         <w:lastRenderedPageBreak/>
         <w:t>Те</w:t>
@@ -2919,7 +3325,7 @@
       <w:pPr>
         <w:pStyle w:val="2"/>
       </w:pPr>
-      <w:bookmarkStart w:id="5" w:name="_Toc209642874"/>
+      <w:bookmarkStart w:id="5" w:name="_Toc210154628"/>
       <w:r>
         <w:rPr>
           <w:szCs w:val="28"/>
@@ -2973,7 +3379,7 @@
       <w:pPr>
         <w:pStyle w:val="2"/>
       </w:pPr>
-      <w:bookmarkStart w:id="6" w:name="_Toc209642875"/>
+      <w:bookmarkStart w:id="6" w:name="_Toc210154629"/>
       <w:r>
         <w:rPr>
           <w:szCs w:val="28"/>
@@ -3131,7 +3537,7 @@
       <w:pPr>
         <w:pStyle w:val="2"/>
       </w:pPr>
-      <w:bookmarkStart w:id="7" w:name="_Toc209642876"/>
+      <w:bookmarkStart w:id="7" w:name="_Toc210154630"/>
       <w:r>
         <w:rPr>
           <w:szCs w:val="28"/>
@@ -3170,7 +3576,7 @@
       <w:pPr>
         <w:pStyle w:val="2"/>
       </w:pPr>
-      <w:bookmarkStart w:id="8" w:name="_Toc209642877"/>
+      <w:bookmarkStart w:id="8" w:name="_Toc210154631"/>
       <w:r>
         <w:t>Общая структура сайта</w:t>
       </w:r>
@@ -3249,6 +3655,9 @@
       <w:pPr>
         <w:keepNext/>
         <w:ind w:firstLine="0"/>
+        <w:rPr>
+          <w:lang w:val="en-US"/>
+        </w:rPr>
       </w:pPr>
       <w:r>
         <w:rPr>
@@ -3257,10 +3666,10 @@
         </w:rPr>
         <w:lastRenderedPageBreak/>
         <w:drawing>
-          <wp:inline distT="0" distB="0" distL="0" distR="0" wp14:anchorId="67EF1B1F" wp14:editId="2E9FBF11">
-            <wp:extent cx="6120765" cy="4115435"/>
-            <wp:effectExtent l="0" t="0" r="0" b="0"/>
-            <wp:docPr id="13" name="Рисунок 13"/>
+          <wp:inline distT="0" distB="0" distL="0" distR="0" wp14:anchorId="01085FB5" wp14:editId="1F32CF55">
+            <wp:extent cx="5940425" cy="3067685"/>
+            <wp:effectExtent l="0" t="0" r="3175" b="0"/>
+            <wp:docPr id="14" name="Рисунок 14"/>
             <wp:cNvGraphicFramePr>
               <a:graphicFrameLocks xmlns:a="http://schemas.openxmlformats.org/drawingml/2006/main" noChangeAspect="1"/>
             </wp:cNvGraphicFramePr>
@@ -3268,10 +3677,8 @@
               <a:graphicData uri="http://schemas.openxmlformats.org/drawingml/2006/picture">
                 <pic:pic xmlns:pic="http://schemas.openxmlformats.org/drawingml/2006/picture">
                   <pic:nvPicPr>
-                    <pic:cNvPr id="0" name="Picture 2"/>
-                    <pic:cNvPicPr>
-                      <a:picLocks noChangeAspect="1" noChangeArrowheads="1"/>
-                    </pic:cNvPicPr>
+                    <pic:cNvPr id="14" name="сайт.png"/>
+                    <pic:cNvPicPr/>
                   </pic:nvPicPr>
                   <pic:blipFill>
                     <a:blip r:embed="rId15">
@@ -3281,20 +3688,18 @@
                         </a:ext>
                       </a:extLst>
                     </a:blip>
-                    <a:srcRect/>
                     <a:stretch>
                       <a:fillRect/>
                     </a:stretch>
                   </pic:blipFill>
-                  <pic:spPr bwMode="auto">
+                  <pic:spPr>
                     <a:xfrm>
                       <a:off x="0" y="0"/>
-                      <a:ext cx="6120765" cy="4115435"/>
+                      <a:ext cx="5940425" cy="3067685"/>
                     </a:xfrm>
                     <a:prstGeom prst="rect">
                       <a:avLst/>
                     </a:prstGeom>
-                    <a:noFill/>
                   </pic:spPr>
                 </pic:pic>
               </a:graphicData>
@@ -3306,15 +3711,36 @@
     <w:p>
       <w:pPr>
         <w:pStyle w:val="ad"/>
-      </w:pPr>
-      <w:r>
-        <w:t xml:space="preserve">Рисунок </w:t>
+        <w:rPr>
+          <w:lang w:val="en-US"/>
+        </w:rPr>
+      </w:pPr>
+      <w:r>
+        <w:t>Рисунок</w:t>
+      </w:r>
+      <w:r>
+        <w:rPr>
+          <w:lang w:val="en-US"/>
+        </w:rPr>
+        <w:t xml:space="preserve"> </w:t>
       </w:r>
       <w:r>
         <w:fldChar w:fldCharType="begin"/>
       </w:r>
       <w:r>
-        <w:instrText xml:space="preserve"> SEQ Рисунок \* ARABIC </w:instrText>
+        <w:rPr>
+          <w:lang w:val="en-US"/>
+        </w:rPr>
+        <w:instrText xml:space="preserve"> SEQ </w:instrText>
+      </w:r>
+      <w:r>
+        <w:instrText>Рисунок</w:instrText>
+      </w:r>
+      <w:r>
+        <w:rPr>
+          <w:lang w:val="en-US"/>
+        </w:rPr>
+        <w:instrText xml:space="preserve"> \* ARABIC </w:instrText>
       </w:r>
       <w:r>
         <w:fldChar w:fldCharType="separate"/>
@@ -3322,6 +3748,7 @@
       <w:r>
         <w:rPr>
           <w:noProof/>
+          <w:lang w:val="en-US"/>
         </w:rPr>
         <w:t>3</w:t>
       </w:r>
@@ -3329,19 +3756,49 @@
         <w:fldChar w:fldCharType="end"/>
       </w:r>
       <w:r>
-        <w:t xml:space="preserve"> – Структура сайта</w:t>
+        <w:rPr>
+          <w:lang w:val="en-US"/>
+        </w:rPr>
+        <w:t xml:space="preserve"> – </w:t>
+      </w:r>
+      <w:r>
+        <w:t>Структура</w:t>
+      </w:r>
+      <w:r>
+        <w:rPr>
+          <w:lang w:val="en-US"/>
+        </w:rPr>
+        <w:t xml:space="preserve"> </w:t>
+      </w:r>
+      <w:r>
+        <w:t>сайта</w:t>
       </w:r>
     </w:p>
     <w:p>
       <w:pPr>
         <w:pStyle w:val="2"/>
-      </w:pPr>
-      <w:bookmarkStart w:id="9" w:name="_Toc209642878"/>
-      <w:r>
-        <w:t>Описание страниц</w:t>
+        <w:rPr>
+          <w:lang w:val="en-US"/>
+        </w:rPr>
+      </w:pPr>
+      <w:bookmarkStart w:id="9" w:name="_Toc210154632"/>
+      <w:r>
+        <w:t>Описание</w:t>
+      </w:r>
+      <w:r>
+        <w:rPr>
+          <w:lang w:val="en-US"/>
+        </w:rPr>
+        <w:t xml:space="preserve"> </w:t>
+      </w:r>
+      <w:r>
+        <w:t>страниц</w:t>
       </w:r>
       <w:bookmarkEnd w:id="9"/>
       <w:r>
+        <w:rPr>
+          <w:lang w:val="en-US"/>
+        </w:rPr>
         <w:t xml:space="preserve"> </w:t>
       </w:r>
     </w:p>
@@ -3352,7 +3809,133 @@
         </w:rPr>
       </w:pPr>
       <w:r>
-        <w:t>Главная страница сайта выполнена в светлой минималистичной эстетике, где доминирующим цветом является белый фон, подчёркивающий чистоту и лёгкость дизайна. Текст на сайте чёрного цвета, что обеспечивает хорошую читаемость и контрастность. Все элементы обводки, где они предусмотрены, выполнены аккуратно и тонко, кроме меню и кнопки «Отправить», которые выделяются более выразительным стилем. Для кнопок «Отправить» и элементов меню радиус скругления составляет около 25–30 значений, благодаря чему они выглядят более округлыми и дружелюбными, а для всех остальных элементов сайта, будь то карточки туров, формы покупки или изображения, скругление выполнено мягким и утончённым — в пределах 15–20 значений, что придаёт дизайну целостность и единство.</w:t>
+        <w:t>Главная</w:t>
+      </w:r>
+      <w:r>
+        <w:rPr>
+          <w:lang w:val="en-US"/>
+        </w:rPr>
+        <w:t xml:space="preserve"> </w:t>
+      </w:r>
+      <w:r>
+        <w:t>страница</w:t>
+      </w:r>
+      <w:r>
+        <w:rPr>
+          <w:lang w:val="en-US"/>
+        </w:rPr>
+        <w:t xml:space="preserve"> </w:t>
+      </w:r>
+      <w:r>
+        <w:t>сайта</w:t>
+      </w:r>
+      <w:r>
+        <w:rPr>
+          <w:lang w:val="en-US"/>
+        </w:rPr>
+        <w:t xml:space="preserve"> </w:t>
+      </w:r>
+      <w:r>
+        <w:t>выполнена</w:t>
+      </w:r>
+      <w:r>
+        <w:rPr>
+          <w:lang w:val="en-US"/>
+        </w:rPr>
+        <w:t xml:space="preserve"> </w:t>
+      </w:r>
+      <w:r>
+        <w:t>в</w:t>
+      </w:r>
+      <w:r>
+        <w:rPr>
+          <w:lang w:val="en-US"/>
+        </w:rPr>
+        <w:t xml:space="preserve"> </w:t>
+      </w:r>
+      <w:r>
+        <w:t>светлой</w:t>
+      </w:r>
+      <w:r>
+        <w:rPr>
+          <w:lang w:val="en-US"/>
+        </w:rPr>
+        <w:t xml:space="preserve"> </w:t>
+      </w:r>
+      <w:r>
+        <w:t>минималистичной</w:t>
+      </w:r>
+      <w:r>
+        <w:rPr>
+          <w:lang w:val="en-US"/>
+        </w:rPr>
+        <w:t xml:space="preserve"> </w:t>
+      </w:r>
+      <w:r>
+        <w:t>эстетике</w:t>
+      </w:r>
+      <w:r>
+        <w:rPr>
+          <w:lang w:val="en-US"/>
+        </w:rPr>
+        <w:t xml:space="preserve">, </w:t>
+      </w:r>
+      <w:r>
+        <w:t>где</w:t>
+      </w:r>
+      <w:r>
+        <w:rPr>
+          <w:lang w:val="en-US"/>
+        </w:rPr>
+        <w:t xml:space="preserve"> </w:t>
+      </w:r>
+      <w:r>
+        <w:t>доминирующим</w:t>
+      </w:r>
+      <w:r>
+        <w:rPr>
+          <w:lang w:val="en-US"/>
+        </w:rPr>
+        <w:t xml:space="preserve"> </w:t>
+      </w:r>
+      <w:r>
+        <w:t>цветом</w:t>
+      </w:r>
+      <w:r>
+        <w:rPr>
+          <w:lang w:val="en-US"/>
+        </w:rPr>
+        <w:t xml:space="preserve"> </w:t>
+      </w:r>
+      <w:r>
+        <w:t>является</w:t>
+      </w:r>
+      <w:r>
+        <w:rPr>
+          <w:lang w:val="en-US"/>
+        </w:rPr>
+        <w:t xml:space="preserve"> </w:t>
+      </w:r>
+      <w:r>
+        <w:t>белый</w:t>
+      </w:r>
+      <w:r>
+        <w:rPr>
+          <w:lang w:val="en-US"/>
+        </w:rPr>
+        <w:t xml:space="preserve"> </w:t>
+      </w:r>
+      <w:r>
+        <w:t>фон</w:t>
+      </w:r>
+      <w:r>
+        <w:rPr>
+          <w:lang w:val="en-US"/>
+        </w:rPr>
+        <w:t xml:space="preserve">, </w:t>
+      </w:r>
+      <w:r>
+        <w:t>подчёркивающий чистоту и лёгкость дизайна. Текст на сайте чёрного цвета, что обеспечивает хорошую читаемость и контрастность. Все элементы обводки, где они предусмотрены, выполнены аккуратно и тонко, кроме меню и кнопки «Отправить», которые выделяются более выразительным стилем. Для кнопок «Отправить» и элементов меню радиус скругления составляет около 25–30 значений, благодаря чему они выглядят более округлыми и дружелюбными, а для всех остальных элементов сайта, будь то карточки туров, формы покупки или изображения, скругление выполнено мягким и утончённым — в пределах 15–20 значений, что придаёт дизайну целостность и единство.</w:t>
       </w:r>
     </w:p>
     <w:p>
@@ -3362,11 +3945,11 @@
         </w:rPr>
       </w:pPr>
       <w:r>
-        <w:t>Визуальная концепция сайта построена на сочетании минимализма и акцентных деталей. Иллюстрации и фотографии иногда представлены в чёрно-</w:t>
+        <w:t xml:space="preserve">Визуальная концепция сайта построена на сочетании минимализма и акцентных деталей. Иллюстрации и фотографии иногда представлены в чёрно-белом формате, что добавляет эстетики и создаёт визуальный баланс, не перегружая глаз. В то же время яркие элементы, такие как видео на главной странице или изображения туров, выполнены в цвете, чтобы привлекать внимание пользователя к ключевому контенту. В блоках с турами основная </w:t>
       </w:r>
       <w:r>
         <w:lastRenderedPageBreak/>
-        <w:t>белом формате, что добавляет эстетики и создаёт визуальный баланс, не перегружая глаз. В то же время яркие элементы, такие как видео на главной странице или изображения туров, выполнены в цвете, чтобы привлекать внимание пользователя к ключевому контенту. В блоках с турами основная большая фотография каждого тура цветная, а три маленьких изображения под ней представляют собой скриншоты из мультфильмов и фильмов, в честь которых названы сами туры. Это создаёт живую ассоциацию и усиливает эмоциональное восприятие продукта.</w:t>
+        <w:t>большая фотография каждого тура цветная, а три маленьких изображения под ней представляют собой скриншоты из мультфильмов и фильмов, в честь которых названы сами туры. Это создаёт живую ассоциацию и усиливает эмоциональное восприятие продукта.</w:t>
       </w:r>
     </w:p>
     <w:p>
@@ -3381,14 +3964,22 @@
       </w:r>
     </w:p>
     <w:p>
-      <w:pPr>
+      <w:r>
+        <w:t>Таким образом, все страницы сайта соединены единым визуальным стилем: белый фон и чёрный текст обеспечивают чистоту и удобство чтения, акцентный розовый цвет подчёркивает важные элементы, скругления создают мягкость восприятия, а сочетание чёрно-белых и цветных изображений добавляет динамику и баланс, сохраняя при этом минимализм и эстетику современного веб-дизайна.</w:t>
+      </w:r>
+    </w:p>
+    <w:p>
+      <w:pPr>
+        <w:pStyle w:val="3"/>
         <w:rPr>
           <w:rFonts w:eastAsia="Times New Roman" w:cs="Times New Roman"/>
         </w:rPr>
       </w:pPr>
-      <w:r>
-        <w:t>Таким образом, все страницы сайта соединены единым визуальным стилем: белый фон и чёрный текст обеспечивают чистоту и удобство чтения, акцентный розовый цвет подчёркивает важные элементы, скругления создают мягкость восприятия, а сочетание чёрно-белых и цветных изображений добавляет динамику и баланс, сохраняя при этом минимализм и эстетику современного веб-дизайна.</w:t>
-      </w:r>
+      <w:bookmarkStart w:id="10" w:name="_Toc210154633"/>
+      <w:r>
+        <w:t>Главная</w:t>
+      </w:r>
+      <w:bookmarkEnd w:id="10"/>
     </w:p>
     <w:p>
       <w:pPr>
@@ -3427,17 +4018,23 @@
         <w:t>»</w:t>
       </w:r>
       <w:r>
-        <w:t xml:space="preserve">, ниже под ним подпись «Лучшие туры во Францию», а ещё ниже находится </w:t>
+        <w:t xml:space="preserve">, ниже под ним подпись «Лучшие туры во Францию», а ещё ниже находится кнопка «Купить тур», выполненная в белой овальной плашке. Переход от этого блока к следующему визуально оформлен в виде двух больших облаков, </w:t>
       </w:r>
       <w:r>
         <w:lastRenderedPageBreak/>
-        <w:t xml:space="preserve">кнопка «Купить тур», выполненная в белой овальной плашке. Переход от этого блока к следующему визуально оформлен в виде двух больших облаков, расположенных с обеих сторон экрана. Далее идёт блок «Наши туры», который состоит из трёх карточек, выстроенных в один ряд. В каждой карточке сверху размещено изображение тура, под изображением крупными жирными буквами указано название тура, </w:t>
+        <w:t xml:space="preserve">расположенных с обеих сторон экрана. Далее идёт блок «Наши туры», который состоит из трёх карточек, выстроенных в один ряд. В каждой карточке сверху размещено изображение тура, под изображением крупными жирными буквами указано название тура, </w:t>
       </w:r>
       <w:r>
         <w:t>ниже — короткое описание</w:t>
       </w:r>
       <w:r>
-        <w:t xml:space="preserve">, а внизу карточки отображается цена и кнопка «Купить тур» в розовой обводке. Следом идёт блок «Почему нас выбирают», где в 4х круглых иконках расположены визуальные обозначения преимуществ, а под каждой иконкой размещена подпись с пояснением. Иконки расположены в ряд по центру блока. Ниже расположен блок «Отзывы», в котором на странице размещены четыре плашки с комментариями реальных клиентов о компании, каждая из которых оформлена как отдельная карточка разного размера. После отзывов идёт блок «Особенности тура», где перечислены элементы, включённые в поездку, в виде текста с акцентами. Далее расположен блок «Призыв к действию». В его верхней части размещён заголовок «Готовы к путешествию», под ним подпись «Оставьте заявку прямо сейчас и получите консультацию менеджера», а по центру блока расположена форма для отправки заявки, где предусмотрены два поля для заполнения: имя и </w:t>
+        <w:t>, а внизу карточки отображается цена и кнопка «</w:t>
+      </w:r>
+      <w:r>
+        <w:t>Подробнее</w:t>
+      </w:r>
+      <w:r>
+        <w:t xml:space="preserve">» в розовой обводке. Следом идёт блок «Почему нас выбирают», где в 4х круглых иконках расположены визуальные обозначения преимуществ, а под каждой иконкой размещена подпись с пояснением. Иконки расположены в ряд по центру блока. Ниже расположен блок «Отзывы», в котором на странице размещены четыре плашки с комментариями реальных клиентов о компании, каждая из которых оформлена как отдельная карточка разного размера. После отзывов идёт блок «Особенности тура», где перечислены элементы, включённые в поездку, в виде текста с акцентами. Далее расположен блок «Призыв к действию». В его верхней части размещён заголовок «Готовы к путешествию», под ним подпись «Оставьте заявку прямо сейчас и получите консультацию менеджера», а по центру блока расположена форма для отправки заявки, где предусмотрены два поля для заполнения: имя и </w:t>
       </w:r>
       <w:r>
         <w:rPr>
@@ -3449,18 +4046,24 @@
         <w:t>Снизу от формы расположена кнопка «Отправить» белого цвета, также выполненная в виде овальной плашки. После этого идёт блок «Популярные вопросы», выполненный в виде текста с левого бока, где отображаются наиболее частые запросы пользователей. Ниже расположен блок «Галерея», который содержит несколько рядов фотографий, выстроенных в сетку, каждая из которых занимает разное пространство. В нижней части страницы размещён футер с заголовком «Важная информация», в котором указываются контактные данные и дополнительная информация о компании.</w:t>
       </w:r>
     </w:p>
+    <w:p/>
     <w:p>
       <w:pPr>
-        <w:rPr>
-          <w:rFonts w:eastAsia="Times New Roman" w:cs="Times New Roman"/>
-        </w:rPr>
-      </w:pPr>
-      <w:r>
-        <w:t xml:space="preserve">На странице «Наши Туры» в верхней части располагается шапка сайта белого цвета. В крайнем левом углу находится переключатель языка в овальной плашке, где можно выбрать русский или английский вариант </w:t>
+        <w:pStyle w:val="3"/>
+      </w:pPr>
+      <w:bookmarkStart w:id="11" w:name="_Toc210154634"/>
+      <w:r>
+        <w:t>Наши туры</w:t>
+      </w:r>
+      <w:bookmarkEnd w:id="11"/>
+    </w:p>
+    <w:p>
+      <w:r>
+        <w:t xml:space="preserve">На странице «Наши Туры» в верхней части располагается шапка сайта белого цвета. В крайнем левом углу находится переключатель языка в </w:t>
       </w:r>
       <w:r>
         <w:lastRenderedPageBreak/>
-        <w:t>отображения. Рядом с ним размещена подпись «</w:t>
+        <w:t>овальной плашке, где можно выбрать русский или английский вариант отображения. Рядом с ним размещена подпись «</w:t>
       </w:r>
       <w:r>
         <w:rPr>
@@ -3475,15 +4078,29 @@
         <w:t>»</w:t>
       </w:r>
       <w:r>
-        <w:t>, обозначающая название сайта. В правой части шапки расположены овальные плашки с чёрной обводкой для навигации по разделам «Туры» и «Контакты». Также в верхней части страницы слева присутствует кнопка «Назад», позволяющая вернуться к предыдущей странице. Под шапкой крупными буквами размещён заголовок «Наши туры». Ниже на ширину всего экрана располагается большая горизонтальная плашка с акцентом на быстрый тест, внутри которой указано пояснение: «Чтобы найти идеальный вариант, пройдите тест», и размещена кнопка снизу справа для перехода на страницу с этим тестом. Кнопка выглядит как круг внутри которого стрелочка снизу лево в верх права. Далее, в основной части страницы, представлен первый тур. Сверху блока с одним туром название тура большими жирными буквами. Он оформлен в виде большой фотографии, растянутой во всю ширину экрана, с переключателями вправо и влево, позволяющими листать изображения в формате карусели. Под этой большой фотографией расположены три маленьких фото в ряд, дополняющих визуальное представление тура, а под ними размещён крупный блок текста с подробным описанием тура. В нижней части карточки указана цена поездки и размещена розовая кнопка «Купить тур». После первого тура аналогичным образом представлены ещё два тура: каждый имеет название тура, большую основную фотографию с каруселью переключения, три миниатюрные фото под ней, описание, цену и кнопку покупки. В завершении страницы размещён футер с заголовком «Важная информация» и контактными данными.</w:t>
+        <w:t>, обозначающая название сайта. В правой части шапки расположены овальные плашки с чёрной обводкой для навигации по разделам «Туры» и «Контакты». Также в верхней части страницы слева присутствует кнопка «Назад», позволяющая вернуться к предыдущей странице. Под шапкой крупными буквами размещён заголовок «Наши туры». Ниже на ширину всего экрана располагается большая горизонтальная плашка с акцентом на быстрый тест, внутри которой указано пояснение: «Чтобы найти идеальный вариант, пройдите тест», и размещена кнопка снизу справа для перехода на страницу с этим тестом. Кнопка выглядит как круг внутри которого стрелочка снизу лево в верх права. Далее, в основной части страницы, представлен первый тур. Сверху блока с одним туром название тура большими жирными буквами. Он оформлен в виде большой фотографии, растянутой во всю ширину экрана, с переключателями вправо и влево, позволяющими листать изображения в формате карусели. Под этой большой фотографией расположены три маленьких фото в ряд, дополняющих визуальное представление тура, а под ними размещён крупный блок текста с подробным описанием тура. В нижней части карточки указана цена поездки и размещена розовая кнопка «</w:t>
+      </w:r>
+      <w:r>
+        <w:t>О туре</w:t>
+      </w:r>
+      <w:r>
+        <w:t>». После первого тура аналогичным образом представлены ещё два тура: каждый имеет название тура, большую основную фотографию с каруселью переключения, три миниатюрные фото под ней, описание, цену и кнопку покупки. В завершении страницы размещён футер с заголовком «Важная информация» и контактными данными.</w:t>
       </w:r>
     </w:p>
     <w:p>
       <w:pPr>
+        <w:pStyle w:val="3"/>
         <w:rPr>
           <w:rFonts w:eastAsia="Times New Roman" w:cs="Times New Roman"/>
         </w:rPr>
       </w:pPr>
+      <w:bookmarkStart w:id="12" w:name="_Toc210154635"/>
+      <w:r>
+        <w:t>Быстрый тест</w:t>
+      </w:r>
+      <w:bookmarkEnd w:id="12"/>
+    </w:p>
+    <w:p>
       <w:r>
         <w:t>На странице «Быстрый тест» в верхней части расположена шапка сайта, оформленная точно так же, как и на предыдущих страницах: слева находится переключатель языков в овальной плашке, рядом подпись «</w:t>
       </w:r>
@@ -3500,21 +4117,35 @@
         <w:t>»</w:t>
       </w:r>
       <w:r>
-        <w:t xml:space="preserve">, справа навигация в виде овальных плашек, а также присутствует кнопка «Назад», позволяющая вернуться на предыдущую страницу. Под шапкой размещён крупный заголовок «Быстрый тест», ниже — текст меньшего размера «Идеальная вариан тура по вашим предпочтениям». Далее идёт блок </w:t>
+        <w:t xml:space="preserve">, справа навигация в виде овальных плашек, а также присутствует кнопка </w:t>
       </w:r>
       <w:r>
         <w:lastRenderedPageBreak/>
-        <w:t>с вопросами: сверху отображается вопрос, под которым расположены четыре варианта ответа, каждый оформлен в виде плашки с кругом в начале строки, обозначающим выбор. Цвет круга меняется в зависимости от выбранного варианта. Вопросы с вариантами выбора в плашках повторяются пять раз по одному и тому же принципу, то есть на странице размещены пять отдельных вопросов, каждый с четырьмя вариантами ответа. После того как пользователь проходит тест, в нижней части опросника по центру расположена кнопка «Отправить», которая завершает процесс заполнения. В самом низу страницы находится футер с заголовком «Важная информация» и контактными данными, оформленный аналогично предыдущим страницам.</w:t>
+        <w:t>«Назад», позволяющая вернуться на предыдущую страницу. Под шапкой размещён крупный заголовок «Быстрый тест», ниже — текст меньшего размера «Идеальная вариан тура по вашим предпочтениям». Далее идёт блок с вопросами: сверху отображается вопрос, под которым расположены четыре варианта ответа, каждый оформлен в виде плашки с кругом в начале строки, обозначающим выбор. Цвет круга меняется в зависимости от выбранного варианта. Вопросы с вариантами выбора в плашках повторяются пять раз по одному и тому же принципу, то есть на странице размещены пять отдельных вопросов, каждый с четырьмя вариантами ответа. После того как пользователь проходит тест, в нижней части опросника по центру расположена кнопка «Отправить», которая завершает процесс заполнения. В самом низу страницы находится футер с заголовком «Важная информация» и контактными данными, оформленный аналогично предыдущим страницам.</w:t>
       </w:r>
     </w:p>
     <w:p>
       <w:pPr>
+        <w:pStyle w:val="3"/>
         <w:rPr>
           <w:rFonts w:eastAsia="Times New Roman" w:cs="Times New Roman"/>
         </w:rPr>
       </w:pPr>
-      <w:r>
-        <w:t>На странице «Наша команда» верхняя часть оформлена так же, как и на остальных страницах: белый хедер с переключателем языков в овальной плашке слева, подпись «</w:t>
+      <w:bookmarkStart w:id="13" w:name="_Toc210154636"/>
+      <w:r>
+        <w:t>Контакты</w:t>
+      </w:r>
+      <w:bookmarkEnd w:id="13"/>
+    </w:p>
+    <w:p>
+      <w:r>
+        <w:t>На странице «</w:t>
+      </w:r>
+      <w:r>
+        <w:t>Контакты</w:t>
+      </w:r>
+      <w:r>
+        <w:t>» верхняя часть оформлена так же, как и на остальных страницах: белый хедер с переключателем языков в овальной плашке слева, подпись «</w:t>
       </w:r>
       <w:r>
         <w:rPr>
@@ -3535,12 +4166,28 @@
         <w:t>а под именем — должность</w:t>
       </w:r>
       <w:r>
-        <w:t>, написанная мелким нежирным текстом. Следом идёт блок «История приключений», оформленный в виде тропинки — графической линии с последовательными пунктами, соединёнными между собой. На этой «тропинке» расположены пять исторических моментов, описывающих, как создавалась компания и как она пришла к тому, чтобы заниматься турами. После этого размещён блок «Контакт», где представлены адрес компании, номер мобильного телефона и электронная почта, а ниже во всю ширину экрана расположена большая плашка с картой, на которой отмечено местоположение офиса, чтобы пользователи могли легко найти его и посетить лично. Внизу страницы традиционно находится футер сайта с заголовком «Важная информация» и контактными данными.</w:t>
+        <w:t xml:space="preserve">, написанная мелким нежирным текстом. Следом идёт блок «История приключений», оформленный в виде тропинки — графической линии с последовательными пунктами, соединёнными между собой. На этой «тропинке» расположены пять исторических моментов, описывающих, как создавалась компания и как она пришла к тому, чтобы заниматься турами. После этого размещён блок «Контакт», где представлены адрес компании, номер мобильного телефона и электронная почта, а ниже во </w:t>
+      </w:r>
+      <w:r>
+        <w:lastRenderedPageBreak/>
+        <w:t>всю ширину экрана расположена большая плашка с картой, на которой отмечено местоположение офиса, чтобы пользователи могли легко найти его и посетить лично. Внизу страницы традиционно находится футер сайта с заголовком «Важная информация» и контактными данными.</w:t>
       </w:r>
     </w:p>
     <w:p>
-      <w:r>
-        <w:lastRenderedPageBreak/>
+      <w:pPr>
+        <w:pStyle w:val="3"/>
+        <w:rPr>
+          <w:rFonts w:eastAsia="Times New Roman" w:cs="Times New Roman"/>
+        </w:rPr>
+      </w:pPr>
+      <w:bookmarkStart w:id="14" w:name="_Toc210154637"/>
+      <w:r>
+        <w:t>Оформление заказа</w:t>
+      </w:r>
+      <w:bookmarkEnd w:id="14"/>
+    </w:p>
+    <w:p>
+      <w:r>
         <w:t>На странице «Оформление заказа» верхняя часть оформлена в том же стиле, что и на всех остальных страницах: белый хедер с переключателем языков в овальной плашке слева, подписью «</w:t>
       </w:r>
       <w:r>
@@ -3570,13 +4217,69 @@
     </w:p>
     <w:p>
       <w:pPr>
+        <w:pStyle w:val="3"/>
+      </w:pPr>
+      <w:bookmarkStart w:id="15" w:name="_Toc210154638"/>
+      <w:r>
+        <w:t>Конец оформления</w:t>
+      </w:r>
+      <w:bookmarkEnd w:id="15"/>
+    </w:p>
+    <w:p>
+      <w:r>
+        <w:t xml:space="preserve">Страница «Конец оформления» оформлена в том же стиле, что и остальные: в верхней части расположен привычный белый хедер с логотипом «Tour de France», языковым переключателем и навигацией. В центре страницы находится декоративный элемент, обозначающий успешное завершение действия. Под ним располагается жирная надпись «Ваш заказ успешно оформлен», а чуть ниже поясняющий текст «Менеджер свяжется с вами для обсуждения деталей». В нижней части страницы размещён такой же футер, как </w:t>
+      </w:r>
+      <w:r>
+        <w:lastRenderedPageBreak/>
+        <w:t>и на других страницах, с разделом «Важная информация» и контактами компании.</w:t>
+      </w:r>
+    </w:p>
+    <w:p>
+      <w:pPr>
+        <w:pStyle w:val="3"/>
+      </w:pPr>
+      <w:bookmarkStart w:id="16" w:name="_Toc210154639"/>
+      <w:r>
+        <w:t>Результаты теста</w:t>
+      </w:r>
+      <w:bookmarkEnd w:id="16"/>
+    </w:p>
+    <w:p>
+      <w:r>
+        <w:t>Страница «Результаты теста» также начинается с одинакового для всех страниц хедера. В центральной части расположен декоративный элемент, под которым находится заголовок «Результат теста». Ниже размещён текст «Вам больше всего подходит тур в …», а под этим текстом с левой стороны расположена кнопка «Перейти к оформлению». Под кнопкой идёт блок с четырьмя одинаковыми прямоугольными плашками с закруглением 25, расположенными сеткой и содержащими более подробное описание результатов теста. В завершение, как и на остальных страницах, присутствует футер с важной информацией и контактами компании.</w:t>
+      </w:r>
+    </w:p>
+    <w:p>
+      <w:pPr>
+        <w:pStyle w:val="3"/>
+      </w:pPr>
+      <w:bookmarkStart w:id="17" w:name="_Toc210154640"/>
+      <w:r>
+        <w:t>Страницы туров</w:t>
+      </w:r>
+      <w:bookmarkEnd w:id="17"/>
+    </w:p>
+    <w:p>
+      <w:r>
+        <w:t xml:space="preserve">Страница Тура выполнена в том же стиле, что и весь сайт. Сверху располагается стандартный хедер с переключателем языков в овальной плашке, подписью «Tour de France» рядом, а также навигацией и стрелочкой «Назад» для возврата. Сразу под шапкой открывается большая фотография, растянутая на всю ширину экрана, создающая атмосферу путешествия. На фотографии поверх размещена крупная надпись «Тур Рататуй», а ниже добавлен подзаголовок «Лучший выбор для ценителей кухни», который подчёркивает тематику тура. После фотографии располагается развернутое текстовое описание тура, рассказывающее о его программе, особенностях и впечатлениях, которые ждут туристов. Под текстом, с левой стороны, находится блок с указанием стоимости поездки и кнопка «Купить тур», позволяющая сразу перейти к оформлению. Ниже размещена фотогалерея в формате Instagram Stories: фотографии представлены в вертикальном формате, прокручиваются в карусели и позволяют наглядно увидеть атмосферу тура. Под галереей расположена прямоугольная плашка с закругленными углами на </w:t>
+      </w:r>
+      <w:r>
+        <w:lastRenderedPageBreak/>
+        <w:t>25, у которой убрана внутренняя заливка и оставлена лишь обводка. Внутри плашки помещён заголовок «Особенности тура», где выделяются ключевые моменты и преимущества именно этого направления. Завершается страница стандартным футером сайта, таким же, как и на всех остальных страницах, с разделом «Важная информация» и контактными данными компании.</w:t>
+      </w:r>
+      <w:r>
+        <w:t xml:space="preserve"> Таким же образом оформлены остальные 2 страницы других  туров. </w:t>
+      </w:r>
+    </w:p>
+    <w:p>
+      <w:pPr>
         <w:pStyle w:val="2"/>
       </w:pPr>
-      <w:bookmarkStart w:id="10" w:name="_Toc209642879"/>
+      <w:bookmarkStart w:id="18" w:name="_Toc210154641"/>
       <w:r>
         <w:t>Формы заполнения</w:t>
       </w:r>
-      <w:bookmarkEnd w:id="10"/>
+      <w:bookmarkEnd w:id="18"/>
     </w:p>
     <w:p>
       <w:pPr>
@@ -3621,12 +4324,11 @@
       <w:pPr>
         <w:pStyle w:val="2"/>
       </w:pPr>
-      <w:bookmarkStart w:id="11" w:name="_Toc209642880"/>
-      <w:r>
-        <w:lastRenderedPageBreak/>
+      <w:bookmarkStart w:id="19" w:name="_Toc210154642"/>
+      <w:r>
         <w:t>Кнопки</w:t>
       </w:r>
-      <w:bookmarkEnd w:id="11"/>
+      <w:bookmarkEnd w:id="19"/>
     </w:p>
     <w:p>
       <w:pPr>
@@ -3637,6 +4339,15 @@
       <w:r>
         <w:t>Главная кнопка «Купить тур» находится в первом экране главной страницы. Это явный призыв к действию — перейти к выбору туров. Визуально кнопка крупная, акцентная, в фирменной палитре с использованием #FFBFEB или #FAFFC7, текст чёрный или белый в зависимости от контраста, скругление 15–20 единиц, без тяжёлых эффектов.</w:t>
       </w:r>
+      <w:r>
+        <w:t xml:space="preserve"> На этой же странице есть кнопки </w:t>
+      </w:r>
+      <w:r>
+        <w:t>«Подробнее».</w:t>
+      </w:r>
+      <w:r>
+        <w:t xml:space="preserve"> Они переводят на страницу о всех турах.</w:t>
+      </w:r>
     </w:p>
     <w:p>
       <w:pPr>
@@ -3645,13 +4356,35 @@
         </w:rPr>
       </w:pPr>
       <w:r>
-        <w:t xml:space="preserve">В блоке «Наши туры» на главной повторяются кнопки «Купить тур». Они поддерживают тот же стиль и служат тем же </w:t>
-      </w:r>
-      <w:r>
-        <w:t>призывом — перейти к списку туро</w:t>
-      </w:r>
-      <w:r>
-        <w:t>в.</w:t>
+        <w:lastRenderedPageBreak/>
+        <w:t xml:space="preserve">В блоке «Наши туры» </w:t>
+      </w:r>
+      <w:r>
+        <w:t>под описаниями туров</w:t>
+      </w:r>
+      <w:r>
+        <w:t xml:space="preserve"> кнопки «</w:t>
+      </w:r>
+      <w:r>
+        <w:t>О туре</w:t>
+      </w:r>
+      <w:r>
+        <w:t xml:space="preserve">». Они поддерживают тот же стиль и служат тем же </w:t>
+      </w:r>
+      <w:r>
+        <w:t>призывом — перейти к с</w:t>
+      </w:r>
+      <w:r>
+        <w:t>транице</w:t>
+      </w:r>
+      <w:r>
+        <w:t xml:space="preserve"> тур</w:t>
+      </w:r>
+      <w:r>
+        <w:t>а</w:t>
+      </w:r>
+      <w:r>
+        <w:t>.</w:t>
       </w:r>
     </w:p>
     <w:p>
@@ -3662,16 +4395,6 @@
       </w:pPr>
       <w:r>
         <w:t>На странице «Наши туры» в плашке «Быстрый тест» есть кнопка «Пройти тест». Это вторичный призыв к действию — перейти на страницу с тестом для подбора. Визуально она легче основных CTA: может использовать светлый фон/обводку из палитры, скругление 15–20 единиц.</w:t>
-      </w:r>
-    </w:p>
-    <w:p>
-      <w:pPr>
-        <w:rPr>
-          <w:rFonts w:eastAsia="Times New Roman" w:cs="Times New Roman"/>
-        </w:rPr>
-      </w:pPr>
-      <w:r>
-        <w:t>На этой же странице каждая карточка тура содержит кнопку «Купить тур». Это прямой призыв к оформлению выбранного тура. Кнопки повторяют основной стиль: акцентные цвета бренда, скругление 15–20 единиц, читаемый контрастный текст.</w:t>
       </w:r>
     </w:p>
     <w:p>
@@ -3817,7 +4540,7 @@
           <w:rPr>
             <w:noProof/>
           </w:rPr>
-          <w:t>15</w:t>
+          <w:t>11</w:t>
         </w:r>
         <w:r>
           <w:fldChar w:fldCharType="end"/>
@@ -6103,7 +6826,6 @@
     <w:link w:val="30"/>
     <w:autoRedefine/>
     <w:uiPriority w:val="9"/>
-    <w:semiHidden/>
     <w:unhideWhenUsed/>
     <w:qFormat/>
     <w:rsid w:val="00740892"/>
@@ -6228,7 +6950,6 @@
     <w:basedOn w:val="a1"/>
     <w:link w:val="3"/>
     <w:uiPriority w:val="9"/>
-    <w:semiHidden/>
     <w:rsid w:val="00740892"/>
     <w:rPr>
       <w:rFonts w:ascii="Times New Roman" w:eastAsiaTheme="majorEastAsia" w:hAnsi="Times New Roman" w:cstheme="majorBidi"/>
@@ -6671,7 +7392,6 @@
     <w:next w:val="a0"/>
     <w:autoRedefine/>
     <w:uiPriority w:val="39"/>
-    <w:semiHidden/>
     <w:unhideWhenUsed/>
     <w:rsid w:val="007B2C99"/>
     <w:pPr>
@@ -7045,7 +7765,7 @@
 </file>
 
 <file path=customXml/itemProps1.xml><?xml version="1.0" encoding="utf-8"?>
-<ds:datastoreItem xmlns:ds="http://schemas.openxmlformats.org/officeDocument/2006/customXml" ds:itemID="{EDE780F0-0843-47DB-B7CD-A2B709374901}">
+<ds:datastoreItem xmlns:ds="http://schemas.openxmlformats.org/officeDocument/2006/customXml" ds:itemID="{085CCB19-9734-4202-9F62-39E7709F5210}">
   <ds:schemaRefs>
     <ds:schemaRef ds:uri="http://schemas.openxmlformats.org/officeDocument/2006/bibliography"/>
   </ds:schemaRefs>

--- a/ИвановаНА_ТЗ_ВЕБДИЗ.docx
+++ b/ИвановаНА_ТЗ_ВЕБДИЗ.docx
@@ -3261,30 +3261,28 @@
             <w:ind w:firstLine="0"/>
           </w:pPr>
         </w:p>
-        <w:bookmarkStart w:id="0" w:name="_GoBack" w:displacedByCustomXml="next"/>
-        <w:bookmarkEnd w:id="0" w:displacedByCustomXml="next"/>
       </w:sdtContent>
     </w:sdt>
     <w:p>
       <w:pPr>
         <w:pStyle w:val="ab"/>
       </w:pPr>
-      <w:bookmarkStart w:id="1" w:name="_Toc167817216"/>
-      <w:bookmarkStart w:id="2" w:name="_Toc189154320"/>
-      <w:bookmarkStart w:id="3" w:name="_Toc210154626"/>
+      <w:bookmarkStart w:id="0" w:name="_Toc167817216"/>
+      <w:bookmarkStart w:id="1" w:name="_Toc189154320"/>
+      <w:bookmarkStart w:id="2" w:name="_Toc210154626"/>
       <w:r>
         <w:lastRenderedPageBreak/>
         <w:t>ВВЕДЕНИЕ</w:t>
       </w:r>
+      <w:bookmarkEnd w:id="0"/>
       <w:bookmarkEnd w:id="1"/>
       <w:bookmarkEnd w:id="2"/>
-      <w:bookmarkEnd w:id="3"/>
     </w:p>
     <w:p>
       <w:pPr>
         <w:pStyle w:val="1"/>
       </w:pPr>
-      <w:bookmarkStart w:id="4" w:name="_Toc210154627"/>
+      <w:bookmarkStart w:id="3" w:name="_Toc210154627"/>
       <w:r>
         <w:lastRenderedPageBreak/>
         <w:t>Те</w:t>
@@ -3319,27 +3317,51 @@
       <w:r>
         <w:t>»</w:t>
       </w:r>
-      <w:bookmarkEnd w:id="4"/>
+      <w:bookmarkEnd w:id="3"/>
     </w:p>
     <w:p>
       <w:pPr>
         <w:pStyle w:val="2"/>
       </w:pPr>
-      <w:bookmarkStart w:id="5" w:name="_Toc210154628"/>
+      <w:bookmarkStart w:id="4" w:name="_Toc210154628"/>
       <w:r>
         <w:rPr>
           <w:szCs w:val="28"/>
         </w:rPr>
         <w:t>Название компании, описание тематики, услуги, ЦА</w:t>
       </w:r>
-      <w:bookmarkEnd w:id="5"/>
+      <w:bookmarkEnd w:id="4"/>
     </w:p>
     <w:p>
       <w:pPr>
         <w:ind w:firstLine="708"/>
       </w:pPr>
       <w:r>
-        <w:t>Компания «Tour de France» занимается продажей туристических туров во Францию. Особенность компании в том, что каждый тур носит название в честь известного фильма или мультфильма. Это делает выбор необычным и интересным, а также помогает сразу создать у клиента ассоциации с сюжетом и настроением путешествия. Таким образом, покупка тура становится не просто выбором маршрута, а небольшим приключением с элементом игры.</w:t>
+        <w:t>Компания «</w:t>
+      </w:r>
+      <w:proofErr w:type="spellStart"/>
+      <w:r>
+        <w:t>Tour</w:t>
+      </w:r>
+      <w:proofErr w:type="spellEnd"/>
+      <w:r>
+        <w:t xml:space="preserve"> </w:t>
+      </w:r>
+      <w:proofErr w:type="spellStart"/>
+      <w:r>
+        <w:t>de</w:t>
+      </w:r>
+      <w:proofErr w:type="spellEnd"/>
+      <w:r>
+        <w:t xml:space="preserve"> </w:t>
+      </w:r>
+      <w:proofErr w:type="spellStart"/>
+      <w:r>
+        <w:t>France</w:t>
+      </w:r>
+      <w:proofErr w:type="spellEnd"/>
+      <w:r>
+        <w:t>» занимается продажей туристических туров во Францию. Особенность компании в том, что каждый тур носит название в честь известного фильма или мультфильма. Это делает выбор необычным и интересным, а также помогает сразу создать у клиента ассоциации с сюжетом и настроением путешествия. Таким образом, покупка тура становится не просто выбором маршрута, а небольшим приключением с элементом игры.</w:t>
       </w:r>
     </w:p>
     <w:p>
@@ -3363,7 +3385,15 @@
         <w:ind w:firstLine="708"/>
       </w:pPr>
       <w:r>
-        <w:t>Молодые туристы активно ведут социальные сети, делятся фотографиями и впечатлениями, поэтому для них важен стильный и необычный подход к организации тура. Концепция «кинотуров» идеально подходит для этого: яркие названия, интересные программы и возможность вернуться домой не только с впечатлениями, но и с контентом для друзей и подписчиков.</w:t>
+        <w:t>Молодые туристы активно ведут социальные сети, делятся фотографиями и впечатлениями, поэтому для них важен стильный и необычный подход к организации тура. Концепция «</w:t>
+      </w:r>
+      <w:proofErr w:type="spellStart"/>
+      <w:r>
+        <w:t>кинотуров</w:t>
+      </w:r>
+      <w:proofErr w:type="spellEnd"/>
+      <w:r>
+        <w:t>» идеально подходит для этого: яркие названия, интересные программы и возможность вернуться домой не только с впечатлениями, но и с контентом для друзей и подписчиков.</w:t>
       </w:r>
     </w:p>
     <w:p>
@@ -3379,18 +3409,34 @@
       <w:pPr>
         <w:pStyle w:val="2"/>
       </w:pPr>
-      <w:bookmarkStart w:id="6" w:name="_Toc210154629"/>
+      <w:bookmarkStart w:id="5" w:name="_Toc210154629"/>
       <w:r>
         <w:rPr>
           <w:szCs w:val="28"/>
         </w:rPr>
         <w:t>Палитра цветов</w:t>
       </w:r>
-      <w:bookmarkEnd w:id="6"/>
-    </w:p>
-    <w:p>
-      <w:r>
-        <w:t>Желательная цветовая палитра сайта включает в себя розовый оттенок #FFBFEB, жёлто-лаймовый #FAFFC7, а также классические белый и чёрный цвета. Эти цвета подобраны так, чтобы подчеркнуть настроение и характер компании. Розовый оттенок добавляет ощущение лёгкости, игривости и дружелюбия. Он хорошо воспринимается визуально и помогает сделать сайт более привлекательным для молодой аудитории. Жёлто-лаймовый цвет ассоциируется с солнечными днями, энергией и жизнерадостностью. Вместе эти два акцентных цвета формируют яркое и позитивное настроение, которое вызывает у пользователя ощущение радости и предвкушения путешествия. Белый цвет используется как основной фон, чтобы сохранить чистоту и минимализм, а чёрный помогает выделить важные элементы, сделать текст читаемым и структурированным. В комбинации такая палитра создаёт современный и лёгкий визуальный стиль, который отражает ценности компании и ориентирован на молодую активную аудиторию.</w:t>
+      <w:bookmarkEnd w:id="5"/>
+    </w:p>
+    <w:p>
+      <w:r>
+        <w:t>Желательная цветовая палитра сайта включает в себя розовый оттенок #FFBFEB, жёлто-</w:t>
+      </w:r>
+      <w:proofErr w:type="spellStart"/>
+      <w:r>
+        <w:t>лаймовый</w:t>
+      </w:r>
+      <w:proofErr w:type="spellEnd"/>
+      <w:r>
+        <w:t xml:space="preserve"> #FAFFC7, а также классические белый и чёрный цвета. Эти цвета подобраны так, чтобы подчеркнуть настроение и характер компании. Розовый оттенок добавляет ощущение лёгкости, игривости и дружелюбия. Он хорошо воспринимается визуально и помогает сделать сайт более привлекательным для молодой аудитории. Жёлто-</w:t>
+      </w:r>
+      <w:proofErr w:type="spellStart"/>
+      <w:r>
+        <w:t>лаймовый</w:t>
+      </w:r>
+      <w:proofErr w:type="spellEnd"/>
+      <w:r>
+        <w:t xml:space="preserve"> цвет ассоциируется с солнечными днями, энергией и жизнерадостностью. Вместе эти два акцентных цвета формируют яркое и позитивное настроение, которое вызывает у пользователя ощущение радости и предвкушения путешествия. Белый цвет используется как основной фон, чтобы сохранить чистоту и минимализм, а чёрный помогает выделить важные элементы, сделать текст читаемым и структурированным. В комбинации такая палитра создаёт современный и лёгкий визуальный стиль, который отражает ценности компании и ориентирован на молодую активную аудиторию.</w:t>
       </w:r>
     </w:p>
     <w:p>
@@ -3421,7 +3467,7 @@
             <v:path o:extrusionok="f" gradientshapeok="t" o:connecttype="rect"/>
             <o:lock v:ext="edit" aspectratio="t"/>
           </v:shapetype>
-          <v:shape id="_x0000_i1025" type="#_x0000_t75" style="width:278.4pt;height:349.2pt">
+          <v:shape id="_x0000_i1025" type="#_x0000_t75" style="width:278.65pt;height:349.45pt">
             <v:imagedata r:id="rId13" o:title="Content Creator Instagram Post"/>
           </v:shape>
         </w:pict>
@@ -3434,28 +3480,15 @@
       <w:r>
         <w:t xml:space="preserve">Рисунок </w:t>
       </w:r>
-      <w:r>
-        <w:fldChar w:fldCharType="begin"/>
-      </w:r>
-      <w:r>
-        <w:instrText xml:space="preserve"> SEQ Рисунок \* ARABIC </w:instrText>
-      </w:r>
-      <w:r>
-        <w:fldChar w:fldCharType="separate"/>
-      </w:r>
-      <w:r>
-        <w:rPr>
-          <w:noProof/>
-        </w:rPr>
-        <w:t>1</w:t>
-      </w:r>
-      <w:r>
-        <w:fldChar w:fldCharType="end"/>
-      </w:r>
-      <w:r>
-        <w:rPr>
-          <w:lang w:val="en-US"/>
-        </w:rPr>
+      <w:fldSimple w:instr=" SEQ Рисунок \* ARABIC ">
+        <w:r>
+          <w:rPr>
+            <w:noProof/>
+          </w:rPr>
+          <w:t>1</w:t>
+        </w:r>
+      </w:fldSimple>
+      <w:r>
         <w:t xml:space="preserve"> – </w:t>
       </w:r>
       <w:r>
@@ -3480,8 +3513,29 @@
         </w:rPr>
         <w:t>t</w:t>
       </w:r>
-      <w:r>
-        <w:t>our de France».</w:t>
+      <w:proofErr w:type="spellStart"/>
+      <w:r>
+        <w:t>our</w:t>
+      </w:r>
+      <w:proofErr w:type="spellEnd"/>
+      <w:r>
+        <w:t xml:space="preserve"> </w:t>
+      </w:r>
+      <w:proofErr w:type="spellStart"/>
+      <w:r>
+        <w:t>de</w:t>
+      </w:r>
+      <w:proofErr w:type="spellEnd"/>
+      <w:r>
+        <w:t xml:space="preserve"> </w:t>
+      </w:r>
+      <w:proofErr w:type="spellStart"/>
+      <w:r>
+        <w:t>France</w:t>
+      </w:r>
+      <w:proofErr w:type="spellEnd"/>
+      <w:r>
+        <w:t>».</w:t>
       </w:r>
     </w:p>
     <w:p>
@@ -3505,24 +3559,14 @@
       <w:r>
         <w:t xml:space="preserve">Рисунок </w:t>
       </w:r>
-      <w:r>
-        <w:fldChar w:fldCharType="begin"/>
-      </w:r>
-      <w:r>
-        <w:instrText xml:space="preserve"> SEQ Рисунок \* ARABIC </w:instrText>
-      </w:r>
-      <w:r>
-        <w:fldChar w:fldCharType="separate"/>
-      </w:r>
-      <w:r>
-        <w:rPr>
-          <w:noProof/>
-        </w:rPr>
-        <w:t>2</w:t>
-      </w:r>
-      <w:r>
-        <w:fldChar w:fldCharType="end"/>
-      </w:r>
+      <w:fldSimple w:instr=" SEQ Рисунок \* ARABIC ">
+        <w:r>
+          <w:rPr>
+            <w:noProof/>
+          </w:rPr>
+          <w:t>2</w:t>
+        </w:r>
+      </w:fldSimple>
       <w:r>
         <w:t xml:space="preserve"> – Нежелательные цвета</w:t>
       </w:r>
@@ -3537,50 +3581,58 @@
       <w:pPr>
         <w:pStyle w:val="2"/>
       </w:pPr>
-      <w:bookmarkStart w:id="7" w:name="_Toc210154630"/>
+      <w:bookmarkStart w:id="6" w:name="_Toc210154630"/>
       <w:r>
         <w:rPr>
           <w:szCs w:val="28"/>
         </w:rPr>
         <w:t>Алгоритм использования услуг</w:t>
       </w:r>
+      <w:bookmarkEnd w:id="6"/>
+    </w:p>
+    <w:p>
+      <w:r>
+        <w:t>1. Пользователь заходит на сайт и знакомится с туром.</w:t>
+      </w:r>
+    </w:p>
+    <w:p>
+      <w:r>
+        <w:t>2. При желании проходит быстрый тест для подбора программы.</w:t>
+      </w:r>
+    </w:p>
+    <w:p>
+      <w:r>
+        <w:t>3. Нажимает кнопку «Купить тур» и попадает на страницу оформления заказа.</w:t>
+      </w:r>
+    </w:p>
+    <w:p>
+      <w:r>
+        <w:t>4. Заполняет форму (ФИО, e-</w:t>
+      </w:r>
+      <w:proofErr w:type="spellStart"/>
+      <w:r>
+        <w:t>mail</w:t>
+      </w:r>
+      <w:proofErr w:type="spellEnd"/>
+      <w:r>
+        <w:t>, телефон).</w:t>
+      </w:r>
+    </w:p>
+    <w:p>
+      <w:r>
+        <w:t>5. Получает подтверждение, менеджер связывается с клиентом.</w:t>
+      </w:r>
+    </w:p>
+    <w:p/>
+    <w:p>
+      <w:pPr>
+        <w:pStyle w:val="2"/>
+      </w:pPr>
+      <w:bookmarkStart w:id="7" w:name="_Toc210154631"/>
+      <w:r>
+        <w:t>Общая структура сайта</w:t>
+      </w:r>
       <w:bookmarkEnd w:id="7"/>
-    </w:p>
-    <w:p>
-      <w:r>
-        <w:t>1. Пользователь заходит на сайт и знакомится с туром.</w:t>
-      </w:r>
-    </w:p>
-    <w:p>
-      <w:r>
-        <w:t>2. При желании проходит быстрый тест для подбора программы.</w:t>
-      </w:r>
-    </w:p>
-    <w:p>
-      <w:r>
-        <w:t>3. Нажимает кнопку «Купить тур» и попадает на страницу оформления заказа.</w:t>
-      </w:r>
-    </w:p>
-    <w:p>
-      <w:r>
-        <w:t>4. Заполняет форму (ФИО, e-mail, телефон).</w:t>
-      </w:r>
-    </w:p>
-    <w:p>
-      <w:r>
-        <w:t>5. Получает подтверждение, менеджер связывается с клиентом.</w:t>
-      </w:r>
-    </w:p>
-    <w:p/>
-    <w:p>
-      <w:pPr>
-        <w:pStyle w:val="2"/>
-      </w:pPr>
-      <w:bookmarkStart w:id="8" w:name="_Toc210154631"/>
-      <w:r>
-        <w:t>Общая структура сайта</w:t>
-      </w:r>
-      <w:bookmarkEnd w:id="8"/>
     </w:p>
     <w:p>
       <w:pPr>
@@ -3666,10 +3718,10 @@
         </w:rPr>
         <w:lastRenderedPageBreak/>
         <w:drawing>
-          <wp:inline distT="0" distB="0" distL="0" distR="0" wp14:anchorId="01085FB5" wp14:editId="1F32CF55">
-            <wp:extent cx="5940425" cy="3067685"/>
-            <wp:effectExtent l="0" t="0" r="3175" b="0"/>
-            <wp:docPr id="14" name="Рисунок 14"/>
+          <wp:inline distT="0" distB="0" distL="0" distR="0" wp14:anchorId="07162DB4" wp14:editId="3B6A9CBD">
+            <wp:extent cx="5940425" cy="5333365"/>
+            <wp:effectExtent l="0" t="0" r="3175" b="635"/>
+            <wp:docPr id="1" name="Рисунок 1"/>
             <wp:cNvGraphicFramePr>
               <a:graphicFrameLocks xmlns:a="http://schemas.openxmlformats.org/drawingml/2006/main" noChangeAspect="1"/>
             </wp:cNvGraphicFramePr>
@@ -3677,7 +3729,7 @@
               <a:graphicData uri="http://schemas.openxmlformats.org/drawingml/2006/picture">
                 <pic:pic xmlns:pic="http://schemas.openxmlformats.org/drawingml/2006/picture">
                   <pic:nvPicPr>
-                    <pic:cNvPr id="14" name="сайт.png"/>
+                    <pic:cNvPr id="1" name="сайт.png"/>
                     <pic:cNvPicPr/>
                   </pic:nvPicPr>
                   <pic:blipFill>
@@ -3695,7 +3747,7 @@
                   <pic:spPr>
                     <a:xfrm>
                       <a:off x="0" y="0"/>
-                      <a:ext cx="5940425" cy="3067685"/>
+                      <a:ext cx="5940425" cy="5333365"/>
                     </a:xfrm>
                     <a:prstGeom prst="rect">
                       <a:avLst/>
@@ -3781,7 +3833,7 @@
           <w:lang w:val="en-US"/>
         </w:rPr>
       </w:pPr>
-      <w:bookmarkStart w:id="9" w:name="_Toc210154632"/>
+      <w:bookmarkStart w:id="8" w:name="_Toc210154632"/>
       <w:r>
         <w:t>Описание</w:t>
       </w:r>
@@ -3794,7 +3846,7 @@
       <w:r>
         <w:t>страниц</w:t>
       </w:r>
-      <w:bookmarkEnd w:id="9"/>
+      <w:bookmarkEnd w:id="8"/>
       <w:r>
         <w:rPr>
           <w:lang w:val="en-US"/>
@@ -3812,130 +3864,90 @@
         <w:t>Главная</w:t>
       </w:r>
       <w:r>
-        <w:rPr>
-          <w:lang w:val="en-US"/>
-        </w:rPr>
         <w:t xml:space="preserve"> </w:t>
       </w:r>
       <w:r>
         <w:t>страница</w:t>
       </w:r>
       <w:r>
-        <w:rPr>
-          <w:lang w:val="en-US"/>
-        </w:rPr>
         <w:t xml:space="preserve"> </w:t>
       </w:r>
       <w:r>
         <w:t>сайта</w:t>
       </w:r>
       <w:r>
-        <w:rPr>
-          <w:lang w:val="en-US"/>
-        </w:rPr>
         <w:t xml:space="preserve"> </w:t>
       </w:r>
       <w:r>
         <w:t>выполнена</w:t>
       </w:r>
       <w:r>
-        <w:rPr>
-          <w:lang w:val="en-US"/>
-        </w:rPr>
         <w:t xml:space="preserve"> </w:t>
       </w:r>
       <w:r>
         <w:t>в</w:t>
       </w:r>
       <w:r>
-        <w:rPr>
-          <w:lang w:val="en-US"/>
-        </w:rPr>
         <w:t xml:space="preserve"> </w:t>
       </w:r>
       <w:r>
         <w:t>светлой</w:t>
       </w:r>
       <w:r>
-        <w:rPr>
-          <w:lang w:val="en-US"/>
-        </w:rPr>
         <w:t xml:space="preserve"> </w:t>
       </w:r>
+      <w:proofErr w:type="spellStart"/>
       <w:r>
         <w:t>минималистичной</w:t>
       </w:r>
-      <w:r>
-        <w:rPr>
-          <w:lang w:val="en-US"/>
-        </w:rPr>
+      <w:proofErr w:type="spellEnd"/>
+      <w:r>
         <w:t xml:space="preserve"> </w:t>
       </w:r>
       <w:r>
         <w:t>эстетике</w:t>
       </w:r>
       <w:r>
-        <w:rPr>
-          <w:lang w:val="en-US"/>
-        </w:rPr>
         <w:t xml:space="preserve">, </w:t>
       </w:r>
       <w:r>
         <w:t>где</w:t>
       </w:r>
       <w:r>
-        <w:rPr>
-          <w:lang w:val="en-US"/>
-        </w:rPr>
         <w:t xml:space="preserve"> </w:t>
       </w:r>
       <w:r>
         <w:t>доминирующим</w:t>
       </w:r>
       <w:r>
-        <w:rPr>
-          <w:lang w:val="en-US"/>
-        </w:rPr>
         <w:t xml:space="preserve"> </w:t>
       </w:r>
       <w:r>
         <w:t>цветом</w:t>
       </w:r>
       <w:r>
-        <w:rPr>
-          <w:lang w:val="en-US"/>
-        </w:rPr>
         <w:t xml:space="preserve"> </w:t>
       </w:r>
       <w:r>
         <w:t>является</w:t>
       </w:r>
       <w:r>
-        <w:rPr>
-          <w:lang w:val="en-US"/>
-        </w:rPr>
         <w:t xml:space="preserve"> </w:t>
       </w:r>
       <w:r>
         <w:t>белый</w:t>
       </w:r>
       <w:r>
-        <w:rPr>
-          <w:lang w:val="en-US"/>
-        </w:rPr>
         <w:t xml:space="preserve"> </w:t>
       </w:r>
       <w:r>
         <w:t>фон</w:t>
       </w:r>
       <w:r>
-        <w:rPr>
-          <w:lang w:val="en-US"/>
-        </w:rPr>
         <w:t xml:space="preserve">, </w:t>
       </w:r>
       <w:r>
-        <w:t>подчёркивающий чистоту и лёгкость дизайна. Текст на сайте чёрного цвета, что обеспечивает хорошую читаемость и контрастность. Все элементы обводки, где они предусмотрены, выполнены аккуратно и тонко, кроме меню и кнопки «Отправить», которые выделяются более выразительным стилем. Для кнопок «Отправить» и элементов меню радиус скругления составляет около 25–30 значений, благодаря чему они выглядят более округлыми и дружелюбными, а для всех остальных элементов сайта, будь то карточки туров, формы покупки или изображения, скругление выполнено мягким и утончённым — в пределах 15–20 значений, что придаёт дизайну целостность и единство.</w:t>
+        <w:t xml:space="preserve">подчёркивающий чистоту и лёгкость дизайна. Текст на сайте чёрного цвета, что обеспечивает хорошую читаемость и контрастность. </w:t>
       </w:r>
     </w:p>
     <w:p>
@@ -3945,27 +3957,42 @@
         </w:rPr>
       </w:pPr>
       <w:r>
-        <w:t xml:space="preserve">Визуальная концепция сайта построена на сочетании минимализма и акцентных деталей. Иллюстрации и фотографии иногда представлены в чёрно-белом формате, что добавляет эстетики и создаёт визуальный баланс, не перегружая глаз. В то же время яркие элементы, такие как видео на главной странице или изображения туров, выполнены в цвете, чтобы привлекать внимание пользователя к ключевому контенту. В блоках с турами основная </w:t>
-      </w:r>
-      <w:r>
-        <w:lastRenderedPageBreak/>
-        <w:t>большая фотография каждого тура цветная, а три маленьких изображения под ней представляют собой скриншоты из мультфильмов и фильмов, в честь которых названы сами туры. Это создаёт живую ассоциацию и усиливает эмоциональное восприятие продукта.</w:t>
+        <w:t xml:space="preserve">Визуальная концепция сайта построена на сочетании минимализма и акцентных деталей. </w:t>
       </w:r>
     </w:p>
     <w:p>
       <w:pPr>
         <w:rPr>
           <w:rFonts w:eastAsia="Times New Roman" w:cs="Times New Roman"/>
-          <w:lang w:val="en-US"/>
         </w:rPr>
       </w:pPr>
       <w:r>
-        <w:t xml:space="preserve">Общее впечатление от сайта формируется за счёт сдержанности и точности: отсутствуют лишние визуальные эффекты и декоративные перегрузки. Каждый элемент выполняет функциональную роль, а дизайн подчинён принципу простоты и понятности. Шрифт Inter выбран как основной для всего сайта: он нейтральный, хорошо читаемый и не отвлекает внимание от самой информации, сохраняя акцент на содержании, а не на форме. </w:t>
-      </w:r>
-    </w:p>
-    <w:p>
-      <w:r>
-        <w:t>Таким образом, все страницы сайта соединены единым визуальным стилем: белый фон и чёрный текст обеспечивают чистоту и удобство чтения, акцентный розовый цвет подчёркивает важные элементы, скругления создают мягкость восприятия, а сочетание чёрно-белых и цветных изображений добавляет динамику и баланс, сохраняя при этом минимализм и эстетику современного веб-дизайна.</w:t>
+        <w:t xml:space="preserve">Общее впечатление от сайта формируется за счёт сдержанности и точности: отсутствуют лишние визуальные эффекты и декоративные перегрузки. Каждый элемент выполняет функциональную роль, а дизайн </w:t>
+      </w:r>
+      <w:r>
+        <w:lastRenderedPageBreak/>
+        <w:t xml:space="preserve">подчинён принципу простоты и понятности. Шрифт </w:t>
+      </w:r>
+      <w:proofErr w:type="spellStart"/>
+      <w:r>
+        <w:t>Inter</w:t>
+      </w:r>
+      <w:proofErr w:type="spellEnd"/>
+      <w:r>
+        <w:t xml:space="preserve"> выбран как основной для всего сайта: он нейтральный, хорошо читаемый и не отвлекает внимание от самой информации, сохраняя акцент на содержании, а не на форме. </w:t>
+      </w:r>
+    </w:p>
+    <w:p>
+      <w:r>
+        <w:t xml:space="preserve">Таким образом, все страницы сайта соединены единым визуальным стилем: белый фон и чёрный текст обеспечивают чистоту и удобство чтения, акцентный розовый цвет подчёркивает важные элементы, </w:t>
+      </w:r>
+      <w:proofErr w:type="spellStart"/>
+      <w:r>
+        <w:t>скругления</w:t>
+      </w:r>
+      <w:proofErr w:type="spellEnd"/>
+      <w:r>
+        <w:t xml:space="preserve"> создают мягкость восприятия, а сочетание чёрно-белых и цветных изображений добавляет динамику и баланс, сохраняя при этом минимализм и эстетику современного веб-дизайна.</w:t>
       </w:r>
     </w:p>
     <w:p>
@@ -3975,18 +4002,13 @@
           <w:rFonts w:eastAsia="Times New Roman" w:cs="Times New Roman"/>
         </w:rPr>
       </w:pPr>
-      <w:bookmarkStart w:id="10" w:name="_Toc210154633"/>
+      <w:bookmarkStart w:id="9" w:name="_Toc210154633"/>
       <w:r>
         <w:t>Главная</w:t>
       </w:r>
-      <w:bookmarkEnd w:id="10"/>
-    </w:p>
-    <w:p>
-      <w:pPr>
-        <w:rPr>
-          <w:rFonts w:eastAsia="Times New Roman" w:cs="Times New Roman"/>
-        </w:rPr>
-      </w:pPr>
+      <w:bookmarkEnd w:id="9"/>
+    </w:p>
+    <w:p>
       <w:r>
         <w:t>На первой странице «Главная» в верхней части расположена шапка сайта белого цвета. В левой её части находится переключатель языков в виде овальной плашки, где пользователь может выбрать русский или английский язык. Чуть правее размещено название сайта «</w:t>
       </w:r>
@@ -4003,7 +4025,24 @@
         <w:t>»</w:t>
       </w:r>
       <w:r>
-        <w:t>, выполненное в виде надписи. В правой части хедера расположено меню навигации, элементы которого также оформлены в овальных плашках: «О нас», «Туры», «Контакты» и «Вопросы». Сразу под шапкой расположен крупный визуальный блок — видеофон с кадрами из Франции. На фоне этого видео сбоку справа центровка по центру располагается заголовок «</w:t>
+        <w:t xml:space="preserve">, выполненное в виде надписи. В правой части хедера расположено меню навигации, элементы которого также оформлены в овальных плашках: «О нас», «Туры», «Контакты» и «Вопросы». </w:t>
+      </w:r>
+    </w:p>
+    <w:p>
+      <w:r>
+        <w:t xml:space="preserve">Сразу под шапкой расположен крупный визуальный блок — </w:t>
+      </w:r>
+      <w:r>
+        <w:t>фото Эйфелевой башни</w:t>
+      </w:r>
+      <w:r>
+        <w:t xml:space="preserve">. На фоне этого </w:t>
+      </w:r>
+      <w:r>
+        <w:t>фото</w:t>
+      </w:r>
+      <w:r>
+        <w:t xml:space="preserve"> сбоку справа центровка по центру располагается заголовок «</w:t>
       </w:r>
       <w:r>
         <w:rPr>
@@ -4018,23 +4057,48 @@
         <w:t>»</w:t>
       </w:r>
       <w:r>
-        <w:t xml:space="preserve">, ниже под ним подпись «Лучшие туры во Францию», а ещё ниже находится кнопка «Купить тур», выполненная в белой овальной плашке. Переход от этого блока к следующему визуально оформлен в виде двух больших облаков, </w:t>
-      </w:r>
+        <w:t>, ниже под ним подпись «Лучшие туры во Францию», а ещё ниже находится кнопка «Купить тур», выполн</w:t>
+      </w:r>
+      <w:r>
+        <w:t xml:space="preserve">енная в белой овальной плашке.  </w:t>
+      </w:r>
+    </w:p>
+    <w:p>
+      <w:r>
+        <w:t xml:space="preserve"> Далее идёт блок «Наши туры», который состоит из трёх карточек, выстроенных в один ряд. В каждой карточке сверху размещено изображение тура, под изображением крупными жирными буквами указано название тура, </w:t>
+      </w:r>
+      <w:r>
+        <w:t>ниже — короткое описание</w:t>
+      </w:r>
+      <w:r>
+        <w:t>, а внизу карточки отображается цена и кнопка «</w:t>
+      </w:r>
+      <w:r>
+        <w:t>Подробнее</w:t>
+      </w:r>
+      <w:r>
+        <w:t xml:space="preserve">» в розовой обводке. </w:t>
+      </w:r>
+    </w:p>
+    <w:p>
       <w:r>
         <w:lastRenderedPageBreak/>
-        <w:t xml:space="preserve">расположенных с обеих сторон экрана. Далее идёт блок «Наши туры», который состоит из трёх карточек, выстроенных в один ряд. В каждой карточке сверху размещено изображение тура, под изображением крупными жирными буквами указано название тура, </w:t>
-      </w:r>
-      <w:r>
-        <w:t>ниже — короткое описание</w:t>
-      </w:r>
-      <w:r>
-        <w:t>, а внизу карточки отображается цена и кнопка «</w:t>
-      </w:r>
-      <w:r>
-        <w:t>Подробнее</w:t>
-      </w:r>
-      <w:r>
-        <w:t xml:space="preserve">» в розовой обводке. Следом идёт блок «Почему нас выбирают», где в 4х круглых иконках расположены визуальные обозначения преимуществ, а под каждой иконкой размещена подпись с пояснением. Иконки расположены в ряд по центру блока. Ниже расположен блок «Отзывы», в котором на странице размещены четыре плашки с комментариями реальных клиентов о компании, каждая из которых оформлена как отдельная карточка разного размера. После отзывов идёт блок «Особенности тура», где перечислены элементы, включённые в поездку, в виде текста с акцентами. Далее расположен блок «Призыв к действию». В его верхней части размещён заголовок «Готовы к путешествию», под ним подпись «Оставьте заявку прямо сейчас и получите консультацию менеджера», а по центру блока расположена форма для отправки заявки, где предусмотрены два поля для заполнения: имя и </w:t>
+        <w:t>Следом идёт блок «Почему нас выбирают», где в 4х круглых иконках расположены визуальные обозначения преимуществ, а под каждой иконкой размещена подпись с пояснением. Иконки расположены в ряд по центру блока.</w:t>
+      </w:r>
+    </w:p>
+    <w:p>
+      <w:r>
+        <w:t xml:space="preserve"> Ниже расположен блок «Отзывы», в котором на странице размещены четыре плашки с комментариями реальных клиентов о компании, каждая из которых оформлена как отдельная карточка разного размера. </w:t>
+      </w:r>
+    </w:p>
+    <w:p>
+      <w:r>
+        <w:t xml:space="preserve">После отзывов идёт блок «Особенности тура», где перечислены элементы, включённые в поездку, в виде текста с акцентами. </w:t>
+      </w:r>
+    </w:p>
+    <w:p>
+      <w:r>
+        <w:t xml:space="preserve">Далее расположен блок «Призыв к действию». В его верхней части размещён заголовок «Готовы к путешествию», под ним подпись «Оставьте заявку прямо сейчас и получите консультацию менеджера», а по центру блока расположена форма для отправки заявки, где предусмотрены два поля для заполнения: имя и </w:t>
       </w:r>
       <w:r>
         <w:rPr>
@@ -4043,7 +4107,27 @@
         <w:t xml:space="preserve">Telegram. </w:t>
       </w:r>
       <w:r>
-        <w:t>Снизу от формы расположена кнопка «Отправить» белого цвета, также выполненная в виде овальной плашки. После этого идёт блок «Популярные вопросы», выполненный в виде текста с левого бока, где отображаются наиболее частые запросы пользователей. Ниже расположен блок «Галерея», который содержит несколько рядов фотографий, выстроенных в сетку, каждая из которых занимает разное пространство. В нижней части страницы размещён футер с заголовком «Важная информация», в котором указываются контактные данные и дополнительная информация о компании.</w:t>
+        <w:t xml:space="preserve">Снизу от формы расположена кнопка «Отправить» белого цвета, также выполненная в виде овальной плашки. </w:t>
+      </w:r>
+    </w:p>
+    <w:p>
+      <w:r>
+        <w:t xml:space="preserve">После этого идёт блок «Популярные вопросы», выполненный в виде текста с левого бока, где отображаются наиболее частые запросы пользователей. </w:t>
+      </w:r>
+    </w:p>
+    <w:p>
+      <w:r>
+        <w:t xml:space="preserve">Ниже расположен блок «Галерея», который содержит несколько рядов фотографий, выстроенных в сетку, каждая из которых занимает разное пространство. </w:t>
+      </w:r>
+    </w:p>
+    <w:p>
+      <w:pPr>
+        <w:rPr>
+          <w:rFonts w:eastAsia="Times New Roman" w:cs="Times New Roman"/>
+        </w:rPr>
+      </w:pPr>
+      <w:r>
+        <w:t>В нижней части страницы размещён футер с заголовком «Важная информация», в котором указываются контактные данные и дополнительная информация о компании.</w:t>
       </w:r>
     </w:p>
     <w:p/>
@@ -4051,19 +4135,15 @@
       <w:pPr>
         <w:pStyle w:val="3"/>
       </w:pPr>
-      <w:bookmarkStart w:id="11" w:name="_Toc210154634"/>
+      <w:bookmarkStart w:id="10" w:name="_Toc210154634"/>
       <w:r>
         <w:t>Наши туры</w:t>
       </w:r>
-      <w:bookmarkEnd w:id="11"/>
-    </w:p>
-    <w:p>
-      <w:r>
-        <w:t xml:space="preserve">На странице «Наши Туры» в верхней части располагается шапка сайта белого цвета. В крайнем левом углу находится переключатель языка в </w:t>
-      </w:r>
-      <w:r>
-        <w:lastRenderedPageBreak/>
-        <w:t>овальной плашке, где можно выбрать русский или английский вариант отображения. Рядом с ним размещена подпись «</w:t>
+      <w:bookmarkEnd w:id="10"/>
+    </w:p>
+    <w:p>
+      <w:r>
+        <w:t>На странице «Наши Туры» в верхней части располагается шапка сайта белого цвета. В крайнем левом углу находится переключатель языка в овальной плашке, где можно выбрать русский или английский вариант отображения. Рядом с ним размещена подпись «</w:t>
       </w:r>
       <w:r>
         <w:rPr>
@@ -4078,15 +4158,45 @@
         <w:t>»</w:t>
       </w:r>
       <w:r>
-        <w:t>, обозначающая название сайта. В правой части шапки расположены овальные плашки с чёрной обводкой для навигации по разделам «Туры» и «Контакты». Также в верхней части страницы слева присутствует кнопка «Назад», позволяющая вернуться к предыдущей странице. Под шапкой крупными буквами размещён заголовок «Наши туры». Ниже на ширину всего экрана располагается большая горизонтальная плашка с акцентом на быстрый тест, внутри которой указано пояснение: «Чтобы найти идеальный вариант, пройдите тест», и размещена кнопка снизу справа для перехода на страницу с этим тестом. Кнопка выглядит как круг внутри которого стрелочка снизу лево в верх права. Далее, в основной части страницы, представлен первый тур. Сверху блока с одним туром название тура большими жирными буквами. Он оформлен в виде большой фотографии, растянутой во всю ширину экрана, с переключателями вправо и влево, позволяющими листать изображения в формате карусели. Под этой большой фотографией расположены три маленьких фото в ряд, дополняющих визуальное представление тура, а под ними размещён крупный блок текста с подробным описанием тура. В нижней части карточки указана цена поездки и размещена розовая кнопка «</w:t>
+        <w:t xml:space="preserve">, </w:t>
+      </w:r>
+      <w:r>
+        <w:lastRenderedPageBreak/>
+        <w:t xml:space="preserve">обозначающая название сайта. В правой части шапки расположены овальные плашки с чёрной обводкой для навигации по разделам «Туры» и «Контакты». Также в верхней части страницы слева присутствует кнопка «Назад», позволяющая вернуться к предыдущей странице. </w:t>
+      </w:r>
+    </w:p>
+    <w:p>
+      <w:r>
+        <w:t xml:space="preserve">Под шапкой крупными буквами размещён заголовок «Наши туры». Ниже на ширину всего экрана располагается большая горизонтальная плашка с акцентом на быстрый тест, внутри которой указано пояснение: «Чтобы найти идеальный вариант, пройдите тест», и размещена кнопка снизу справа для перехода на страницу с этим тестом. Кнопка выглядит как круг внутри которого стрелочка снизу лево в верх права. </w:t>
+      </w:r>
+    </w:p>
+    <w:p>
+      <w:r>
+        <w:t>Далее, в основной части страницы, представлен первый тур. Сверху блока с одним туром название тура большими жирными буквами. Он оформлен в виде большой фотографии, растянутой во всю ширину экрана, с переключателями вправо и влево, позволяющими листать изображения в формате карусели. Под этой большой фотографией расположены три маленьких фото в ряд, дополняющих визуальное представление тура, а под ними размещён крупный блок текста с подробным описанием тура. В нижней части карточки указана цена поездки и размещена розовая кнопка «</w:t>
       </w:r>
       <w:r>
         <w:t>О туре</w:t>
       </w:r>
       <w:r>
-        <w:t>». После первого тура аналогичным образом представлены ещё два тура: каждый имеет название тура, большую основную фотографию с каруселью переключения, три миниатюрные фото под ней, описание, цену и кнопку покупки. В завершении страницы размещён футер с заголовком «Важная информация» и контактными данными.</w:t>
-      </w:r>
-    </w:p>
+        <w:t xml:space="preserve">». </w:t>
+      </w:r>
+    </w:p>
+    <w:p>
+      <w:r>
+        <w:t xml:space="preserve">После первого тура аналогичным образом представлены ещё два тура: каждый имеет название тура, большую основную фотографию с каруселью переключения, три миниатюрные фото под ней, описание, цену и кнопку покупки. </w:t>
+      </w:r>
+    </w:p>
+    <w:p>
+      <w:pPr>
+        <w:rPr>
+          <w:rFonts w:eastAsia="Times New Roman" w:cs="Times New Roman"/>
+        </w:rPr>
+      </w:pPr>
+      <w:r>
+        <w:t>В нижней части страницы размещён футер с заголовком «Важная информация», в котором указываются контактные данные и дополнительная информация о компании.</w:t>
+      </w:r>
+    </w:p>
+    <w:p/>
     <w:p>
       <w:pPr>
         <w:pStyle w:val="3"/>
@@ -4094,15 +4204,22 @@
           <w:rFonts w:eastAsia="Times New Roman" w:cs="Times New Roman"/>
         </w:rPr>
       </w:pPr>
-      <w:bookmarkStart w:id="12" w:name="_Toc210154635"/>
+      <w:bookmarkStart w:id="11" w:name="_Toc210154635"/>
       <w:r>
         <w:t>Быстрый тест</w:t>
       </w:r>
-      <w:bookmarkEnd w:id="12"/>
-    </w:p>
-    <w:p>
-      <w:r>
-        <w:t>На странице «Быстрый тест» в верхней части расположена шапка сайта, оформленная точно так же, как и на предыдущих страницах: слева находится переключатель языков в овальной плашке, рядом подпись «</w:t>
+      <w:bookmarkEnd w:id="11"/>
+    </w:p>
+    <w:p>
+      <w:r>
+        <w:t xml:space="preserve">На странице «Быстрый тест» </w:t>
+      </w:r>
+      <w:r>
+        <w:t xml:space="preserve">в верхней части расположена шапка сайта белого цвета. В левой её части находится переключатель языков в виде </w:t>
+      </w:r>
+      <w:r>
+        <w:lastRenderedPageBreak/>
+        <w:t>овальной плашки, где пользователь может выбрать русский или английский язык. Чуть правее размещено название сайта «</w:t>
       </w:r>
       <w:r>
         <w:rPr>
@@ -4117,11 +4234,41 @@
         <w:t>»</w:t>
       </w:r>
       <w:r>
-        <w:t xml:space="preserve">, справа навигация в виде овальных плашек, а также присутствует кнопка </w:t>
-      </w:r>
-      <w:r>
-        <w:lastRenderedPageBreak/>
-        <w:t>«Назад», позволяющая вернуться на предыдущую страницу. Под шапкой размещён крупный заголовок «Быстрый тест», ниже — текст меньшего размера «Идеальная вариан тура по вашим предпочтениям». Далее идёт блок с вопросами: сверху отображается вопрос, под которым расположены четыре варианта ответа, каждый оформлен в виде плашки с кругом в начале строки, обозначающим выбор. Цвет круга меняется в зависимости от выбранного варианта. Вопросы с вариантами выбора в плашках повторяются пять раз по одному и тому же принципу, то есть на странице размещены пять отдельных вопросов, каждый с четырьмя вариантами ответа. После того как пользователь проходит тест, в нижней части опросника по центру расположена кнопка «Отправить», которая завершает процесс заполнения. В самом низу страницы находится футер с заголовком «Важная информация» и контактными данными, оформленный аналогично предыдущим страницам.</w:t>
+        <w:t xml:space="preserve">, выполненное в виде надписи. В правой части хедера расположено меню навигации, элементы которого также оформлены в овальных плашках: «О нас», </w:t>
+      </w:r>
+      <w:r>
+        <w:t>«Туры», «Контакты» и «Вопросы»</w:t>
+      </w:r>
+      <w:r>
+        <w:t xml:space="preserve">, а также присутствует кнопка «Назад», позволяющая вернуться на предыдущую страницу. </w:t>
+      </w:r>
+    </w:p>
+    <w:p>
+      <w:r>
+        <w:t xml:space="preserve">Под шапкой размещён крупный заголовок «Быстрый тест», ниже — текст меньшего размера «Идеальная </w:t>
+      </w:r>
+      <w:proofErr w:type="spellStart"/>
+      <w:r>
+        <w:t>вариан</w:t>
+      </w:r>
+      <w:proofErr w:type="spellEnd"/>
+      <w:r>
+        <w:t xml:space="preserve"> тура по вашим предпочтениям». </w:t>
+      </w:r>
+    </w:p>
+    <w:p>
+      <w:r>
+        <w:t xml:space="preserve">Далее идёт блок с вопросами: сверху отображается вопрос, под которым расположены четыре варианта ответа, каждый оформлен в виде плашки с кругом в начале строки, обозначающим выбор. Цвет круга меняется в зависимости от выбранного варианта. Вопросы с вариантами выбора в плашках повторяются пять раз по одному и тому же принципу, то есть на странице размещены пять отдельных вопросов, каждый с четырьмя вариантами ответа. </w:t>
+      </w:r>
+    </w:p>
+    <w:p>
+      <w:r>
+        <w:t xml:space="preserve">После того как пользователь проходит тест, в нижней части опросника по центру расположена кнопка «Отправить», которая завершает процесс заполнения. </w:t>
+      </w:r>
+    </w:p>
+    <w:p>
+      <w:r>
+        <w:t>В самом низу страницы находится футер с заголовком «Важная информация» и контактными данными, оформленный аналогично предыдущим страницам.</w:t>
       </w:r>
     </w:p>
     <w:p>
@@ -4131,11 +4278,11 @@
           <w:rFonts w:eastAsia="Times New Roman" w:cs="Times New Roman"/>
         </w:rPr>
       </w:pPr>
-      <w:bookmarkStart w:id="13" w:name="_Toc210154636"/>
+      <w:bookmarkStart w:id="12" w:name="_Toc210154636"/>
       <w:r>
         <w:t>Контакты</w:t>
       </w:r>
-      <w:bookmarkEnd w:id="13"/>
+      <w:bookmarkEnd w:id="12"/>
     </w:p>
     <w:p>
       <w:r>
@@ -4145,7 +4292,13 @@
         <w:t>Контакты</w:t>
       </w:r>
       <w:r>
-        <w:t>» верхняя часть оформлена так же, как и на остальных страницах: белый хедер с переключателем языков в овальной плашке слева, подпись «</w:t>
+        <w:t xml:space="preserve">» </w:t>
+      </w:r>
+      <w:r>
+        <w:t xml:space="preserve">в </w:t>
+      </w:r>
+      <w:r>
+        <w:t>верхней части расположена шапка сайта белого цвета. В левой её части находится переключатель языков в виде овальной плашки, где пользователь может выбрать русский или английский язык. Чуть правее размещено название сайта «</w:t>
       </w:r>
       <w:r>
         <w:rPr>
@@ -4157,20 +4310,43 @@
         <w:rPr>
           <w:lang w:val="it-IT"/>
         </w:rPr>
-        <w:t>» рядом</w:t>
-      </w:r>
-      <w:r>
-        <w:t xml:space="preserve">, справа навигация в овальных плашках, а также кнопка «Назад» для возврата. Под шапкой крупными буквами размещён заголовок «Наша команда». Ниже расположен блок с фотографиями сотрудников: четыре фотографии в ряд, каждая оформлена в отдельной карточке в форме прямоугольника со скругленными краями на занижении 15-20, под фото жирным шрифтом указано имя члена команды, </w:t>
+        <w:t>»</w:t>
+      </w:r>
+      <w:r>
+        <w:t xml:space="preserve">, выполненное в виде надписи. В правой части хедера расположено меню навигации, элементы которого также оформлены в овальных плашках: «О нас», </w:t>
+      </w:r>
+      <w:r>
+        <w:t>«Туры», «Контакты» и «Вопросы»</w:t>
+      </w:r>
+      <w:r>
+        <w:t xml:space="preserve">, а также кнопка «Назад» для возврата. </w:t>
+      </w:r>
+    </w:p>
+    <w:p>
+      <w:r>
+        <w:lastRenderedPageBreak/>
+        <w:t xml:space="preserve">Под шапкой крупными буквами размещён заголовок «Наша команда». Ниже расположен блок с фотографиями сотрудников: четыре фотографии в ряд, каждая оформлена в отдельной карточке в форме прямоугольника со скругленными краями на занижении 15-20, под фото жирным шрифтом указано имя члена команды, </w:t>
       </w:r>
       <w:r>
         <w:t>а под именем — должность</w:t>
       </w:r>
       <w:r>
-        <w:t xml:space="preserve">, написанная мелким нежирным текстом. Следом идёт блок «История приключений», оформленный в виде тропинки — графической линии с последовательными пунктами, соединёнными между собой. На этой «тропинке» расположены пять исторических моментов, описывающих, как создавалась компания и как она пришла к тому, чтобы заниматься турами. После этого размещён блок «Контакт», где представлены адрес компании, номер мобильного телефона и электронная почта, а ниже во </w:t>
-      </w:r>
-      <w:r>
-        <w:lastRenderedPageBreak/>
-        <w:t>всю ширину экрана расположена большая плашка с картой, на которой отмечено местоположение офиса, чтобы пользователи могли легко найти его и посетить лично. Внизу страницы традиционно находится футер сайта с заголовком «Важная информация» и контактными данными.</w:t>
+        <w:t xml:space="preserve">, написанная мелким нежирным текстом. </w:t>
+      </w:r>
+    </w:p>
+    <w:p>
+      <w:r>
+        <w:t xml:space="preserve">Следом идёт блок «История приключений», оформленный в виде тропинки — графической линии с последовательными пунктами, соединёнными между собой. На этой «тропинке» расположены пять исторических моментов, описывающих, как создавалась компания и как она пришла к тому, чтобы заниматься турами. </w:t>
+      </w:r>
+    </w:p>
+    <w:p>
+      <w:r>
+        <w:t xml:space="preserve">После этого размещён блок «Контакт», где представлены адрес компании, номер мобильного телефона и электронная почта, а ниже во всю ширину экрана расположена большая плашка с картой, на которой отмечено местоположение офиса, чтобы пользователи могли легко найти его и посетить лично. </w:t>
+      </w:r>
+    </w:p>
+    <w:p>
+      <w:r>
+        <w:t>Внизу страницы традиционно находится футер сайта с заголовком «Важная информация» и контактными данными.</w:t>
       </w:r>
     </w:p>
     <w:p>
@@ -4180,15 +4356,18 @@
           <w:rFonts w:eastAsia="Times New Roman" w:cs="Times New Roman"/>
         </w:rPr>
       </w:pPr>
-      <w:bookmarkStart w:id="14" w:name="_Toc210154637"/>
+      <w:bookmarkStart w:id="13" w:name="_Toc210154637"/>
       <w:r>
         <w:t>Оформление заказа</w:t>
       </w:r>
-      <w:bookmarkEnd w:id="14"/>
-    </w:p>
-    <w:p>
-      <w:r>
-        <w:t>На странице «Оформление заказа» верхняя часть оформлена в том же стиле, что и на всех остальных страницах: белый хедер с переключателем языков в овальной плашке слева, подписью «</w:t>
+      <w:bookmarkEnd w:id="13"/>
+    </w:p>
+    <w:p>
+      <w:r>
+        <w:t xml:space="preserve">На странице «Оформление заказа» </w:t>
+      </w:r>
+      <w:r>
+        <w:t>в верхней части расположена шапка сайта белого цвета. В левой её части находится переключатель языков в виде овальной плашки, где пользователь может выбрать русский или английский язык. Чуть правее размещено название сайта «</w:t>
       </w:r>
       <w:r>
         <w:rPr>
@@ -4200,10 +4379,15 @@
         <w:rPr>
           <w:lang w:val="it-IT"/>
         </w:rPr>
-        <w:t>» рядом</w:t>
-      </w:r>
-      <w:r>
-        <w:t xml:space="preserve">, справа навигацией в овальных плашках и кнопкой «Назад» для возврата. Под шапкой размещён крупный заголовок «Оформление заказа». Ниже расположен блок с формой для ввода данных получателя. Он состоит из трёх овальных плашек-полей для заполнения: «ФИО», </w:t>
+        <w:t>»</w:t>
+      </w:r>
+      <w:r>
+        <w:t xml:space="preserve">, выполненное в виде надписи. В правой части хедера расположено меню навигации, элементы которого также оформлены в овальных плашках: «О нас», «Туры», «Контакты» и «Вопросы», а также кнопка «Назад» для возврата. </w:t>
+      </w:r>
+    </w:p>
+    <w:p>
+      <w:r>
+        <w:t xml:space="preserve"> Ниже расположен блок с формой для ввода данных получателя. Он состоит из трёх овальных плашек-полей для заполнения: «ФИО», </w:t>
       </w:r>
       <w:r>
         <w:rPr>
@@ -4211,64 +4395,245 @@
         </w:rPr>
         <w:t>«</w:t>
       </w:r>
-      <w:r>
-        <w:t>Email» и «Телефон». Пользователь должен ввести корректные данные в каждое поле. Под формой располагается раздел «Способ оплаты». Здесь предусмотрен выбор варианта оплаты банковской картой. При выборе этого метода пользователь перенаправляется на сайт партнёра по оплатам, где происходит завершение оформления заказа и подтверждение платежа. В нижней части страницы, как и на всех остальных, расположен футер с заголовком «Важная информация» и контактными данными компании.</w:t>
+      <w:proofErr w:type="spellStart"/>
+      <w:r>
+        <w:t>Email</w:t>
+      </w:r>
+      <w:proofErr w:type="spellEnd"/>
+      <w:r>
+        <w:t xml:space="preserve">» и «Телефон». Пользователь должен ввести корректные данные в каждое поле. </w:t>
+      </w:r>
+    </w:p>
+    <w:p>
+      <w:r>
+        <w:lastRenderedPageBreak/>
+        <w:t xml:space="preserve">Под формой располагается раздел «Способ оплаты». Здесь предусмотрен выбор варианта оплаты банковской картой. При выборе этого метода пользователь перенаправляется на сайт партнёра по оплатам, где происходит завершение оформления заказа и подтверждение платежа. </w:t>
+      </w:r>
+    </w:p>
+    <w:p>
+      <w:r>
+        <w:t>В нижней части страницы, как и на всех остальных, расположен футер с заголовком «Важная информация» и контактными данными компании.</w:t>
       </w:r>
     </w:p>
     <w:p>
       <w:pPr>
         <w:pStyle w:val="3"/>
       </w:pPr>
-      <w:bookmarkStart w:id="15" w:name="_Toc210154638"/>
+      <w:bookmarkStart w:id="14" w:name="_Toc210154638"/>
       <w:r>
         <w:t>Конец оформления</w:t>
       </w:r>
+      <w:bookmarkEnd w:id="14"/>
+    </w:p>
+    <w:p>
+      <w:r>
+        <w:t>На странице</w:t>
+      </w:r>
+      <w:r>
+        <w:t xml:space="preserve"> «Конец оформления» </w:t>
+      </w:r>
+      <w:r>
+        <w:t>в верхней части расположена шапка сайта белого цвета. В левой её части находится переключатель языков в виде овальной плашки, где пользователь может выбрать русский или английский язык. Чуть правее размещено название сайта «</w:t>
+      </w:r>
+      <w:r>
+        <w:rPr>
+          <w:lang w:val="fr-FR"/>
+        </w:rPr>
+        <w:t>Tour de France</w:t>
+      </w:r>
+      <w:r>
+        <w:rPr>
+          <w:lang w:val="it-IT"/>
+        </w:rPr>
+        <w:t>»</w:t>
+      </w:r>
+      <w:r>
+        <w:t>, выполненное в виде надписи. В правой части хедера расположено меню навигации, элементы которого также оформлены в овальных плашках: «О нас», «Туры», «Контакты» и «Вопросы», а также кнопка «Назад» для возврата.</w:t>
+      </w:r>
+      <w:r>
+        <w:t xml:space="preserve"> </w:t>
+      </w:r>
+    </w:p>
+    <w:p>
+      <w:r>
+        <w:t xml:space="preserve">В центре страницы находится декоративный элемент, обозначающий успешное завершение действия. Под ним располагается жирная </w:t>
+      </w:r>
+      <w:proofErr w:type="gramStart"/>
+      <w:r>
+        <w:t>надпись</w:t>
+      </w:r>
+      <w:proofErr w:type="gramEnd"/>
+      <w:r>
+        <w:t xml:space="preserve"> «Ваш заказ успешно оформлен», а чуть ниже поясняющий текст «Менеджер свяжется с вами для обсуждения деталей». </w:t>
+      </w:r>
+    </w:p>
+    <w:p>
+      <w:r>
+        <w:t>В нижней части страницы размещён такой же футер, как и на других страницах, с разделом «Важная информация» и контактами компании.</w:t>
+      </w:r>
+    </w:p>
+    <w:p>
+      <w:pPr>
+        <w:pStyle w:val="3"/>
+      </w:pPr>
+      <w:bookmarkStart w:id="15" w:name="_Toc210154639"/>
+      <w:r>
+        <w:t>Результаты теста</w:t>
+      </w:r>
       <w:bookmarkEnd w:id="15"/>
     </w:p>
     <w:p>
       <w:r>
-        <w:t xml:space="preserve">Страница «Конец оформления» оформлена в том же стиле, что и остальные: в верхней части расположен привычный белый хедер с логотипом «Tour de France», языковым переключателем и навигацией. В центре страницы находится декоративный элемент, обозначающий успешное завершение действия. Под ним располагается жирная надпись «Ваш заказ успешно оформлен», а чуть ниже поясняющий текст «Менеджер свяжется с вами для обсуждения деталей». В нижней части страницы размещён такой же футер, как </w:t>
-      </w:r>
+        <w:t>На странице</w:t>
+      </w:r>
+      <w:r>
+        <w:t xml:space="preserve"> «Результаты теста» </w:t>
+      </w:r>
+      <w:r>
+        <w:t>в верхней части расположена шапка сайта белого цвета. В левой её части находится переключатель языков в виде овальной плашки, где пользователь может выбрать русский или английский язык. Чуть правее размещено название сайта «</w:t>
+      </w:r>
+      <w:r>
+        <w:rPr>
+          <w:lang w:val="fr-FR"/>
+        </w:rPr>
+        <w:t>Tour de France</w:t>
+      </w:r>
+      <w:r>
+        <w:rPr>
+          <w:lang w:val="it-IT"/>
+        </w:rPr>
+        <w:t>»</w:t>
+      </w:r>
+      <w:r>
+        <w:t>, выполненное в виде надписи. В правой части хедера расположено меню навигации, элементы которого также оформлены в овальных плашках: «О нас», «Туры», «Контакты» и «Вопросы», а также кнопка «Назад» для возврата.</w:t>
+      </w:r>
+      <w:r>
+        <w:t xml:space="preserve"> </w:t>
+      </w:r>
+    </w:p>
+    <w:p>
       <w:r>
         <w:lastRenderedPageBreak/>
-        <w:t>и на других страницах, с разделом «Важная информация» и контактами компании.</w:t>
+        <w:t xml:space="preserve"> В центральной части расположен декоративный элемент, под которым находится заголовок «Результат теста». Ниже размещён текст «Вам больше всего подходит тур в …», а под этим текстом с левой стороны расположена кнопка «Перейти к оформлению». </w:t>
+      </w:r>
+    </w:p>
+    <w:p>
+      <w:r>
+        <w:t xml:space="preserve">Под кнопкой идёт блок с четырьмя одинаковыми прямоугольными плашками с закруглением 25, расположенными сеткой и содержащими более подробное описание результатов теста. </w:t>
+      </w:r>
+    </w:p>
+    <w:p>
+      <w:r>
+        <w:t>В завершение, как и на остальных страницах, присутствует футер с важной информацией и контактами компании.</w:t>
       </w:r>
     </w:p>
     <w:p>
       <w:pPr>
         <w:pStyle w:val="3"/>
       </w:pPr>
-      <w:bookmarkStart w:id="16" w:name="_Toc210154639"/>
-      <w:r>
-        <w:t>Результаты теста</w:t>
+      <w:bookmarkStart w:id="16" w:name="_Toc210154640"/>
+      <w:r>
+        <w:t>Страницы туров</w:t>
       </w:r>
       <w:bookmarkEnd w:id="16"/>
     </w:p>
     <w:p>
       <w:r>
-        <w:t>Страница «Результаты теста» также начинается с одинакового для всех страниц хедера. В центральной части расположен декоративный элемент, под которым находится заголовок «Результат теста». Ниже размещён текст «Вам больше всего подходит тур в …», а под этим текстом с левой стороны расположена кнопка «Перейти к оформлению». Под кнопкой идёт блок с четырьмя одинаковыми прямоугольными плашками с закруглением 25, расположенными сеткой и содержащими более подробное описание результатов теста. В завершение, как и на остальных страницах, присутствует футер с важной информацией и контактами компании.</w:t>
-      </w:r>
-    </w:p>
-    <w:p>
-      <w:pPr>
-        <w:pStyle w:val="3"/>
-      </w:pPr>
-      <w:bookmarkStart w:id="17" w:name="_Toc210154640"/>
-      <w:r>
-        <w:t>Страницы туров</w:t>
-      </w:r>
+        <w:t xml:space="preserve">Страница Тура выполнена в </w:t>
+      </w:r>
+      <w:r>
+        <w:t>том же стиле, что и весь сайт. В</w:t>
+      </w:r>
+      <w:r>
+        <w:t xml:space="preserve"> верхней части расположена шапка сайта белого цвета. В левой её части находится переключатель языков в виде овальной плашки, где пользователь может выбрать русский или английский язык. Чуть правее размещено название сайта «</w:t>
+      </w:r>
+      <w:r>
+        <w:rPr>
+          <w:lang w:val="fr-FR"/>
+        </w:rPr>
+        <w:t>Tour de France</w:t>
+      </w:r>
+      <w:r>
+        <w:rPr>
+          <w:lang w:val="it-IT"/>
+        </w:rPr>
+        <w:t>»</w:t>
+      </w:r>
+      <w:r>
+        <w:t>, выполненное в виде надписи. В правой части хедера расположено меню навигации, элементы которого также оформлены в овальных плашках: «О нас», «Туры», «Контакты» и «Вопросы», а также кнопка «Назад» для возврата.</w:t>
+      </w:r>
+      <w:r>
+        <w:t xml:space="preserve"> </w:t>
+      </w:r>
+    </w:p>
+    <w:p>
+      <w:r>
+        <w:t xml:space="preserve">Сразу под шапкой открывается </w:t>
+      </w:r>
+      <w:r>
+        <w:t xml:space="preserve">блок с названием тура, </w:t>
+      </w:r>
+      <w:r>
+        <w:t xml:space="preserve">а ниже добавлен подзаголовок «Лучший выбор для ценителей кухни», который подчёркивает тематику тура. После </w:t>
+      </w:r>
+      <w:r>
+        <w:t>блока</w:t>
+      </w:r>
+      <w:r>
+        <w:t xml:space="preserve"> располагается развернутое текстовое описание тура, рассказывающее о его программе, особенностях и впечатлениях, которые ждут туристов. Под текстом, с левой стороны, находится </w:t>
+      </w:r>
+      <w:proofErr w:type="gramStart"/>
+      <w:r>
+        <w:t>блок с указанием стоимости поездки</w:t>
+      </w:r>
+      <w:proofErr w:type="gramEnd"/>
+      <w:r>
+        <w:t xml:space="preserve"> и кнопка «Купить тур», позволяющая сразу перейти к оформлению. </w:t>
+      </w:r>
+    </w:p>
+    <w:p>
+      <w:r>
+        <w:t xml:space="preserve">Ниже размещена фотогалерея в формате </w:t>
+      </w:r>
+      <w:proofErr w:type="spellStart"/>
+      <w:r>
+        <w:t>Instagram</w:t>
+      </w:r>
+      <w:proofErr w:type="spellEnd"/>
+      <w:r>
+        <w:t xml:space="preserve"> </w:t>
+      </w:r>
+      <w:proofErr w:type="spellStart"/>
+      <w:r>
+        <w:t>Stories</w:t>
+      </w:r>
+      <w:proofErr w:type="spellEnd"/>
+      <w:r>
+        <w:t xml:space="preserve">: фотографии представлены в вертикальном формате. </w:t>
+      </w:r>
+    </w:p>
+    <w:p>
+      <w:r>
+        <w:t xml:space="preserve">Под галереей расположена прямоугольная плашка с закругленными углами на 25, у которой убрана внутренняя заливка и оставлена лишь обводка. </w:t>
+      </w:r>
+      <w:r>
+        <w:lastRenderedPageBreak/>
+        <w:t xml:space="preserve">Внутри плашки помещён заголовок «Особенности тура», где выделяются ключевые моменты и преимущества именно этого направления. </w:t>
+      </w:r>
+    </w:p>
+    <w:p>
+      <w:bookmarkStart w:id="17" w:name="_GoBack"/>
       <w:bookmarkEnd w:id="17"/>
-    </w:p>
-    <w:p>
-      <w:r>
-        <w:t xml:space="preserve">Страница Тура выполнена в том же стиле, что и весь сайт. Сверху располагается стандартный хедер с переключателем языков в овальной плашке, подписью «Tour de France» рядом, а также навигацией и стрелочкой «Назад» для возврата. Сразу под шапкой открывается большая фотография, растянутая на всю ширину экрана, создающая атмосферу путешествия. На фотографии поверх размещена крупная надпись «Тур Рататуй», а ниже добавлен подзаголовок «Лучший выбор для ценителей кухни», который подчёркивает тематику тура. После фотографии располагается развернутое текстовое описание тура, рассказывающее о его программе, особенностях и впечатлениях, которые ждут туристов. Под текстом, с левой стороны, находится блок с указанием стоимости поездки и кнопка «Купить тур», позволяющая сразу перейти к оформлению. Ниже размещена фотогалерея в формате Instagram Stories: фотографии представлены в вертикальном формате, прокручиваются в карусели и позволяют наглядно увидеть атмосферу тура. Под галереей расположена прямоугольная плашка с закругленными углами на </w:t>
-      </w:r>
-      <w:r>
-        <w:lastRenderedPageBreak/>
-        <w:t>25, у которой убрана внутренняя заливка и оставлена лишь обводка. Внутри плашки помещён заголовок «Особенности тура», где выделяются ключевые моменты и преимущества именно этого направления. Завершается страница стандартным футером сайта, таким же, как и на всех остальных страницах, с разделом «Важная информация» и контактными данными компании.</w:t>
-      </w:r>
-      <w:r>
-        <w:t xml:space="preserve"> Таким же образом оформлены остальные 2 страницы других  туров. </w:t>
+      <w:r>
+        <w:t xml:space="preserve">Завершается страница стандартным футером сайта, таким же, как и на всех остальных страницах, с разделом «Важная информация» и контактными данными компании. Таким же образом оформлены остальные 2 страницы </w:t>
+      </w:r>
+      <w:proofErr w:type="gramStart"/>
+      <w:r>
+        <w:t>других  туров</w:t>
+      </w:r>
+      <w:proofErr w:type="gramEnd"/>
+      <w:r>
+        <w:t xml:space="preserve">. </w:t>
       </w:r>
     </w:p>
     <w:p>
@@ -4303,7 +4668,39 @@
         <w:t>»</w:t>
       </w:r>
       <w:r>
-        <w:t>. Оба поля однострочные текстовые, на белом фоне с чёрным текстом, с тонкой обводкой и мягким скруглением 15–20 единиц. Плейсхолдеры нейтрально-серые. Вся форма выполнена минималистично, без дополнительных чекбоксов. Под полями расположена кнопка «Отправить».</w:t>
+        <w:t xml:space="preserve">. Оба поля однострочные текстовые, на белом фоне с чёрным текстом, с тонкой обводкой и мягким </w:t>
+      </w:r>
+      <w:proofErr w:type="spellStart"/>
+      <w:r>
+        <w:t>скруглением</w:t>
+      </w:r>
+      <w:proofErr w:type="spellEnd"/>
+      <w:r>
+        <w:t xml:space="preserve"> 15–20 единиц. </w:t>
+      </w:r>
+      <w:proofErr w:type="spellStart"/>
+      <w:r>
+        <w:t>Плейсхолдеры</w:t>
+      </w:r>
+      <w:proofErr w:type="spellEnd"/>
+      <w:r>
+        <w:t xml:space="preserve"> нейтрально-серые. Вся форма выполнена </w:t>
+      </w:r>
+      <w:proofErr w:type="spellStart"/>
+      <w:r>
+        <w:t>минималистично</w:t>
+      </w:r>
+      <w:proofErr w:type="spellEnd"/>
+      <w:r>
+        <w:t xml:space="preserve">, без дополнительных </w:t>
+      </w:r>
+      <w:proofErr w:type="spellStart"/>
+      <w:r>
+        <w:t>чекбоксов</w:t>
+      </w:r>
+      <w:proofErr w:type="spellEnd"/>
+      <w:r>
+        <w:t>. Под полями расположена кнопка «Отправить».</w:t>
       </w:r>
     </w:p>
     <w:p>
@@ -4317,7 +4714,39 @@
         <w:t>«</w:t>
       </w:r>
       <w:r>
-        <w:t>E-mail» и «Телефон». Поля визуально оформлены так же, как на главной: белый фон, чёрный текст, тонкая обводка, скругление 15–20 единиц, спокойные серые плейсхолдеры. Блок формы крупнее и визуально акцентнее за счёт отступов и композиции. Под полями расположена кнопка «Отправить».</w:t>
+        <w:t>E-</w:t>
+      </w:r>
+      <w:proofErr w:type="spellStart"/>
+      <w:r>
+        <w:t>mail</w:t>
+      </w:r>
+      <w:proofErr w:type="spellEnd"/>
+      <w:r>
+        <w:t xml:space="preserve">» и «Телефон». Поля визуально оформлены так же, как на главной: белый фон, чёрный текст, тонкая обводка, </w:t>
+      </w:r>
+      <w:proofErr w:type="spellStart"/>
+      <w:r>
+        <w:t>скругление</w:t>
+      </w:r>
+      <w:proofErr w:type="spellEnd"/>
+      <w:r>
+        <w:t xml:space="preserve"> 15–20 единиц, спокойные серые </w:t>
+      </w:r>
+      <w:proofErr w:type="spellStart"/>
+      <w:r>
+        <w:t>плейсхолдеры</w:t>
+      </w:r>
+      <w:proofErr w:type="spellEnd"/>
+      <w:r>
+        <w:t xml:space="preserve">. Блок формы крупнее и визуально </w:t>
+      </w:r>
+      <w:proofErr w:type="spellStart"/>
+      <w:r>
+        <w:t>акцентнее</w:t>
+      </w:r>
+      <w:proofErr w:type="spellEnd"/>
+      <w:r>
+        <w:t xml:space="preserve"> за счёт отступов и композиции. Под полями расположена кнопка «Отправить».</w:t>
       </w:r>
     </w:p>
     <w:p>
@@ -4337,16 +4766,18 @@
         </w:rPr>
       </w:pPr>
       <w:r>
-        <w:t>Главная кнопка «Купить тур» находится в первом экране главной страницы. Это явный призыв к действию — перейти к выбору туров. Визуально кнопка крупная, акцентная, в фирменной палитре с использованием #FFBFEB или #FAFFC7, текст чёрный или белый в зависимости от контраста, скругление 15–20 единиц, без тяжёлых эффектов.</w:t>
-      </w:r>
-      <w:r>
-        <w:t xml:space="preserve"> На этой же странице есть кнопки </w:t>
-      </w:r>
-      <w:r>
-        <w:t>«Подробнее».</w:t>
-      </w:r>
-      <w:r>
-        <w:t xml:space="preserve"> Они переводят на страницу о всех турах.</w:t>
+        <w:t xml:space="preserve">Главная кнопка «Купить тур» находится в первом экране главной страницы. Это явный призыв к действию — перейти к выбору туров. Визуально кнопка крупная, акцентная, в фирменной палитре с использованием #FFBFEB или #FAFFC7, текст чёрный или белый в зависимости от контраста, </w:t>
+      </w:r>
+      <w:proofErr w:type="spellStart"/>
+      <w:r>
+        <w:t>скругление</w:t>
+      </w:r>
+      <w:proofErr w:type="spellEnd"/>
+      <w:r>
+        <w:t xml:space="preserve"> 15–20 единиц, без тяжёлых эффектов.</w:t>
+      </w:r>
+      <w:r>
+        <w:t xml:space="preserve"> На этой же странице есть кнопки «Подробнее». Они переводят на страницу о всех турах.</w:t>
       </w:r>
     </w:p>
     <w:p>
@@ -4369,10 +4800,7 @@
         <w:t>О туре</w:t>
       </w:r>
       <w:r>
-        <w:t xml:space="preserve">». Они поддерживают тот же стиль и служат тем же </w:t>
-      </w:r>
-      <w:r>
-        <w:t>призывом — перейти к с</w:t>
+        <w:t>». Они поддерживают тот же стиль и служат тем же призывом — перейти к с</w:t>
       </w:r>
       <w:r>
         <w:t>транице</w:t>
@@ -4394,7 +4822,15 @@
         </w:rPr>
       </w:pPr>
       <w:r>
-        <w:t>На странице «Наши туры» в плашке «Быстрый тест» есть кнопка «Пройти тест». Это вторичный призыв к действию — перейти на страницу с тестом для подбора. Визуально она легче основных CTA: может использовать светлый фон/обводку из палитры, скругление 15–20 единиц.</w:t>
+        <w:t xml:space="preserve">На странице «Наши туры» в плашке «Быстрый тест» есть кнопка «Пройти тест». Это вторичный призыв к действию — перейти на страницу с тестом для подбора. Визуально она легче основных CTA: может использовать светлый фон/обводку из палитры, </w:t>
+      </w:r>
+      <w:proofErr w:type="spellStart"/>
+      <w:r>
+        <w:t>скругление</w:t>
+      </w:r>
+      <w:proofErr w:type="spellEnd"/>
+      <w:r>
+        <w:t xml:space="preserve"> 15–20 единиц.</w:t>
       </w:r>
     </w:p>
     <w:p>
@@ -4414,7 +4850,15 @@
         </w:rPr>
       </w:pPr>
       <w:r>
-        <w:t>На каждой странице (кроме главной) в левом верхнем углу есть кнопка «Назад». Это навигационная кнопка с мягким визуальным весом: компактная, на светлом фоне или с тонкой обводкой, со скруглением 15–20 единиц.</w:t>
+        <w:t xml:space="preserve">На каждой странице (кроме главной) в левом верхнем углу есть кнопка «Назад». Это навигационная кнопка с мягким визуальным весом: компактная, на светлом фоне или с тонкой обводкой, со </w:t>
+      </w:r>
+      <w:proofErr w:type="spellStart"/>
+      <w:r>
+        <w:t>скруглением</w:t>
+      </w:r>
+      <w:proofErr w:type="spellEnd"/>
+      <w:r>
+        <w:t xml:space="preserve"> 15–20 единиц.</w:t>
       </w:r>
     </w:p>
     <w:p>
@@ -4428,7 +4872,23 @@
         <w:t xml:space="preserve">(RU/EN) </w:t>
       </w:r>
       <w:r>
-        <w:t>и навигации по разделам. Это контролы постоянного доступа, визуально лёгкие и компактные, без лишних эффектов, в общей палитре, со скруглением 15–20 единиц.</w:t>
+        <w:t xml:space="preserve">и навигации по разделам. Это </w:t>
+      </w:r>
+      <w:proofErr w:type="spellStart"/>
+      <w:r>
+        <w:t>контролы</w:t>
+      </w:r>
+      <w:proofErr w:type="spellEnd"/>
+      <w:r>
+        <w:t xml:space="preserve"> постоянного доступа, визуально лёгкие и компактные, без лишних эффектов, в общей палитре, со </w:t>
+      </w:r>
+      <w:proofErr w:type="spellStart"/>
+      <w:r>
+        <w:t>скруглением</w:t>
+      </w:r>
+      <w:proofErr w:type="spellEnd"/>
+      <w:r>
+        <w:t xml:space="preserve"> 15–20 единиц.</w:t>
       </w:r>
     </w:p>
     <w:p/>
@@ -4521,6 +4981,7 @@
         <w:docPartUnique/>
       </w:docPartObj>
     </w:sdtPr>
+    <w:sdtEndPr/>
     <w:sdtContent>
       <w:p>
         <w:pPr>
@@ -4540,7 +5001,7 @@
           <w:rPr>
             <w:noProof/>
           </w:rPr>
-          <w:t>11</w:t>
+          <w:t>9</w:t>
         </w:r>
         <w:r>
           <w:fldChar w:fldCharType="end"/>
@@ -6874,6 +7335,7 @@
   <w:style w:type="character" w:default="1" w:styleId="a1">
     <w:name w:val="Default Paragraph Font"/>
     <w:uiPriority w:val="1"/>
+    <w:semiHidden/>
     <w:unhideWhenUsed/>
   </w:style>
   <w:style w:type="table" w:default="1" w:styleId="a2">
@@ -7765,7 +8227,7 @@
 </file>
 
 <file path=customXml/itemProps1.xml><?xml version="1.0" encoding="utf-8"?>
-<ds:datastoreItem xmlns:ds="http://schemas.openxmlformats.org/officeDocument/2006/customXml" ds:itemID="{085CCB19-9734-4202-9F62-39E7709F5210}">
+<ds:datastoreItem xmlns:ds="http://schemas.openxmlformats.org/officeDocument/2006/customXml" ds:itemID="{76414830-56C5-4045-A0D9-7A08FB7AAE19}">
   <ds:schemaRefs>
     <ds:schemaRef ds:uri="http://schemas.openxmlformats.org/officeDocument/2006/bibliography"/>
   </ds:schemaRefs>
